--- a/SE2021-G013-详细设计报告/G013详细设计说明书.docx
+++ b/SE2021-G013-详细设计报告/G013详细设计说明书.docx
@@ -14228,6 +14228,220 @@
     </w:tbl>
     <w:p/>
     <w:p/>
+    <w:tbl>
+      <w:tblPr>
+        <w:tblpPr w:leftFromText="180" w:rightFromText="180" w:vertAnchor="text" w:horzAnchor="margin" w:tblpY="6372"/>
+        <w:tblW w:w="0" w:type="auto"/>
+        <w:tblBorders>
+          <w:top w:val="single" w:sz="4" w:space="0" w:color="auto"/>
+          <w:left w:val="single" w:sz="4" w:space="0" w:color="auto"/>
+          <w:bottom w:val="single" w:sz="4" w:space="0" w:color="auto"/>
+          <w:right w:val="single" w:sz="4" w:space="0" w:color="auto"/>
+          <w:insideH w:val="single" w:sz="4" w:space="0" w:color="auto"/>
+          <w:insideV w:val="single" w:sz="4" w:space="0" w:color="auto"/>
+        </w:tblBorders>
+        <w:tblLook w:val="0000" w:firstRow="0" w:lastRow="0" w:firstColumn="0" w:lastColumn="0" w:noHBand="0" w:noVBand="0"/>
+      </w:tblPr>
+      <w:tblGrid>
+        <w:gridCol w:w="4785"/>
+      </w:tblGrid>
+      <w:tr>
+        <w:trPr>
+          <w:trHeight w:val="3990"/>
+        </w:trPr>
+        <w:tc>
+          <w:tcPr>
+            <w:tcW w:w="4785" w:type="dxa"/>
+          </w:tcPr>
+          <w:p>
+            <w:pPr>
+              <w:rPr>
+                <w:b/>
+                <w:bCs/>
+                <w:sz w:val="24"/>
+                <w:szCs w:val="24"/>
+              </w:rPr>
+            </w:pPr>
+            <w:bookmarkStart w:id="69" w:name="_Toc2587"/>
+            <w:bookmarkStart w:id="70" w:name="_Toc88585593"/>
+            <w:r>
+              <w:rPr>
+                <w:rFonts w:hint="eastAsia"/>
+                <w:b/>
+                <w:bCs/>
+                <w:sz w:val="24"/>
+                <w:szCs w:val="24"/>
+              </w:rPr>
+              <w:lastRenderedPageBreak/>
+              <w:t>名字：</w:t>
+            </w:r>
+            <w:r>
+              <w:rPr>
+                <w:rFonts w:hint="eastAsia"/>
+                <w:sz w:val="24"/>
+                <w:szCs w:val="24"/>
+              </w:rPr>
+              <w:t>N</w:t>
+            </w:r>
+            <w:r>
+              <w:rPr>
+                <w:sz w:val="24"/>
+                <w:szCs w:val="24"/>
+              </w:rPr>
+              <w:t>PC</w:t>
+            </w:r>
+            <w:r>
+              <w:rPr>
+                <w:rFonts w:hint="eastAsia"/>
+                <w:sz w:val="24"/>
+                <w:szCs w:val="24"/>
+              </w:rPr>
+              <w:t>功能</w:t>
+            </w:r>
+          </w:p>
+          <w:p>
+            <w:pPr>
+              <w:rPr>
+                <w:b/>
+                <w:bCs/>
+                <w:sz w:val="24"/>
+                <w:szCs w:val="24"/>
+              </w:rPr>
+            </w:pPr>
+            <w:r>
+              <w:rPr>
+                <w:rFonts w:hint="eastAsia"/>
+                <w:b/>
+                <w:bCs/>
+                <w:sz w:val="24"/>
+                <w:szCs w:val="24"/>
+              </w:rPr>
+              <w:t>别名：</w:t>
+            </w:r>
+            <w:r>
+              <w:rPr>
+                <w:rFonts w:hint="eastAsia"/>
+                <w:sz w:val="24"/>
+                <w:szCs w:val="24"/>
+              </w:rPr>
+              <w:t>无</w:t>
+            </w:r>
+          </w:p>
+          <w:p>
+            <w:pPr>
+              <w:rPr>
+                <w:sz w:val="24"/>
+                <w:szCs w:val="24"/>
+              </w:rPr>
+            </w:pPr>
+            <w:r>
+              <w:rPr>
+                <w:rFonts w:hint="eastAsia"/>
+                <w:b/>
+                <w:bCs/>
+                <w:sz w:val="24"/>
+                <w:szCs w:val="24"/>
+              </w:rPr>
+              <w:t>描述：</w:t>
+            </w:r>
+            <w:r>
+              <w:rPr>
+                <w:rFonts w:hint="eastAsia"/>
+                <w:sz w:val="24"/>
+                <w:szCs w:val="24"/>
+              </w:rPr>
+              <w:t>记录了游戏中</w:t>
+            </w:r>
+            <w:r>
+              <w:rPr>
+                <w:rFonts w:hint="eastAsia"/>
+                <w:sz w:val="24"/>
+                <w:szCs w:val="24"/>
+              </w:rPr>
+              <w:t>N</w:t>
+            </w:r>
+            <w:r>
+              <w:rPr>
+                <w:sz w:val="24"/>
+                <w:szCs w:val="24"/>
+              </w:rPr>
+              <w:t>PC</w:t>
+            </w:r>
+            <w:r>
+              <w:rPr>
+                <w:rFonts w:hint="eastAsia"/>
+                <w:sz w:val="24"/>
+                <w:szCs w:val="24"/>
+              </w:rPr>
+              <w:t>所具备的功能</w:t>
+            </w:r>
+          </w:p>
+          <w:p>
+            <w:pPr>
+              <w:rPr>
+                <w:b/>
+                <w:bCs/>
+                <w:sz w:val="24"/>
+                <w:szCs w:val="24"/>
+              </w:rPr>
+            </w:pPr>
+            <w:r>
+              <w:rPr>
+                <w:rFonts w:hint="eastAsia"/>
+                <w:b/>
+                <w:bCs/>
+                <w:sz w:val="24"/>
+                <w:szCs w:val="24"/>
+              </w:rPr>
+              <w:t>定义：</w:t>
+            </w:r>
+            <w:r>
+              <w:rPr>
+                <w:rFonts w:hint="eastAsia"/>
+                <w:sz w:val="24"/>
+                <w:szCs w:val="24"/>
+              </w:rPr>
+              <w:t>功能可以是分配任务、发送奖励等等</w:t>
+            </w:r>
+          </w:p>
+          <w:p>
+            <w:r>
+              <w:rPr>
+                <w:rFonts w:hint="eastAsia"/>
+                <w:b/>
+                <w:bCs/>
+                <w:sz w:val="24"/>
+                <w:szCs w:val="24"/>
+              </w:rPr>
+              <w:t>位置：</w:t>
+            </w:r>
+            <w:r>
+              <w:rPr>
+                <w:rFonts w:hint="eastAsia"/>
+                <w:sz w:val="24"/>
+                <w:szCs w:val="24"/>
+              </w:rPr>
+              <w:t>N</w:t>
+            </w:r>
+            <w:r>
+              <w:rPr>
+                <w:sz w:val="24"/>
+                <w:szCs w:val="24"/>
+              </w:rPr>
+              <w:t>PC</w:t>
+            </w:r>
+            <w:r>
+              <w:rPr>
+                <w:rFonts w:hint="eastAsia"/>
+                <w:sz w:val="24"/>
+                <w:szCs w:val="24"/>
+              </w:rPr>
+              <w:t>表</w:t>
+            </w:r>
+          </w:p>
+        </w:tc>
+      </w:tr>
+    </w:tbl>
     <w:p>
       <w:pPr>
         <w:pStyle w:val="1"/>
@@ -14236,14 +14450,11 @@
           <w:szCs w:val="32"/>
         </w:rPr>
       </w:pPr>
-      <w:bookmarkStart w:id="69" w:name="_Toc2587"/>
-      <w:bookmarkStart w:id="70" w:name="_Toc88585593"/>
       <w:r>
         <w:rPr>
           <w:sz w:val="40"/>
           <w:szCs w:val="40"/>
         </w:rPr>
-        <w:lastRenderedPageBreak/>
         <w:t>3.6.4</w:t>
       </w:r>
       <w:r>
@@ -14254,19 +14465,6 @@
         </w:rPr>
         <w:t>数据字典</w:t>
       </w:r>
-      <w:bookmarkEnd w:id="69"/>
-      <w:bookmarkEnd w:id="70"/>
-    </w:p>
-    <w:p>
-      <w:pPr>
-        <w:rPr>
-          <w:rFonts w:ascii="宋体" w:hAnsi="宋体"/>
-          <w:b/>
-          <w:bCs/>
-          <w:sz w:val="24"/>
-          <w:szCs w:val="24"/>
-        </w:rPr>
-      </w:pPr>
       <w:bookmarkStart w:id="71" w:name="_Toc235934584"/>
       <w:bookmarkStart w:id="72" w:name="_Toc235934522"/>
       <w:bookmarkStart w:id="73" w:name="_Toc57446999"/>
@@ -14274,14 +14472,8 @@
       <w:bookmarkStart w:id="75" w:name="_Toc235934487"/>
       <w:bookmarkStart w:id="76" w:name="_Toc88585594"/>
       <w:bookmarkStart w:id="77" w:name="_Toc22028"/>
-      <w:r>
-        <w:rPr>
-          <w:rFonts w:ascii="宋体" w:hAnsi="宋体" w:hint="eastAsia"/>
-          <w:sz w:val="24"/>
-          <w:szCs w:val="24"/>
-        </w:rPr>
-        <w:br w:type="page"/>
-      </w:r>
+      <w:bookmarkEnd w:id="69"/>
+      <w:bookmarkEnd w:id="70"/>
     </w:p>
     <w:tbl>
       <w:tblPr>
@@ -14325,7 +14517,6 @@
                 <w:sz w:val="24"/>
                 <w:szCs w:val="24"/>
               </w:rPr>
-              <w:lastRenderedPageBreak/>
               <w:t>名字：</w:t>
             </w:r>
             <w:r>
@@ -14470,217 +14661,6 @@
                 <w:szCs w:val="24"/>
               </w:rPr>
               <w:t>玩家信息表</w:t>
-            </w:r>
-          </w:p>
-        </w:tc>
-      </w:tr>
-    </w:tbl>
-    <w:tbl>
-      <w:tblPr>
-        <w:tblpPr w:leftFromText="180" w:rightFromText="180" w:vertAnchor="text" w:tblpX="61" w:tblpY="5161"/>
-        <w:tblW w:w="0" w:type="auto"/>
-        <w:tblBorders>
-          <w:top w:val="single" w:sz="4" w:space="0" w:color="auto"/>
-          <w:left w:val="single" w:sz="4" w:space="0" w:color="auto"/>
-          <w:bottom w:val="single" w:sz="4" w:space="0" w:color="auto"/>
-          <w:right w:val="single" w:sz="4" w:space="0" w:color="auto"/>
-          <w:insideH w:val="single" w:sz="4" w:space="0" w:color="auto"/>
-          <w:insideV w:val="single" w:sz="4" w:space="0" w:color="auto"/>
-        </w:tblBorders>
-        <w:tblLook w:val="0000" w:firstRow="0" w:lastRow="0" w:firstColumn="0" w:lastColumn="0" w:noHBand="0" w:noVBand="0"/>
-      </w:tblPr>
-      <w:tblGrid>
-        <w:gridCol w:w="4785"/>
-      </w:tblGrid>
-      <w:tr>
-        <w:trPr>
-          <w:trHeight w:val="3990"/>
-        </w:trPr>
-        <w:tc>
-          <w:tcPr>
-            <w:tcW w:w="4785" w:type="dxa"/>
-          </w:tcPr>
-          <w:p>
-            <w:pPr>
-              <w:rPr>
-                <w:b/>
-                <w:bCs/>
-                <w:sz w:val="24"/>
-                <w:szCs w:val="24"/>
-              </w:rPr>
-            </w:pPr>
-            <w:r>
-              <w:rPr>
-                <w:rFonts w:hint="eastAsia"/>
-                <w:b/>
-                <w:bCs/>
-                <w:sz w:val="24"/>
-                <w:szCs w:val="24"/>
-              </w:rPr>
-              <w:t>名字：</w:t>
-            </w:r>
-            <w:r>
-              <w:rPr>
-                <w:rFonts w:hint="eastAsia"/>
-                <w:sz w:val="24"/>
-                <w:szCs w:val="24"/>
-              </w:rPr>
-              <w:t>N</w:t>
-            </w:r>
-            <w:r>
-              <w:rPr>
-                <w:sz w:val="24"/>
-                <w:szCs w:val="24"/>
-              </w:rPr>
-              <w:t>PC</w:t>
-            </w:r>
-            <w:r>
-              <w:rPr>
-                <w:rFonts w:hint="eastAsia"/>
-                <w:sz w:val="24"/>
-                <w:szCs w:val="24"/>
-              </w:rPr>
-              <w:t>功能</w:t>
-            </w:r>
-          </w:p>
-          <w:p>
-            <w:pPr>
-              <w:rPr>
-                <w:b/>
-                <w:bCs/>
-                <w:sz w:val="24"/>
-                <w:szCs w:val="24"/>
-              </w:rPr>
-            </w:pPr>
-            <w:r>
-              <w:rPr>
-                <w:rFonts w:hint="eastAsia"/>
-                <w:b/>
-                <w:bCs/>
-                <w:sz w:val="24"/>
-                <w:szCs w:val="24"/>
-              </w:rPr>
-              <w:t>别名：</w:t>
-            </w:r>
-            <w:r>
-              <w:rPr>
-                <w:rFonts w:hint="eastAsia"/>
-                <w:sz w:val="24"/>
-                <w:szCs w:val="24"/>
-              </w:rPr>
-              <w:t>无</w:t>
-            </w:r>
-          </w:p>
-          <w:p>
-            <w:pPr>
-              <w:rPr>
-                <w:sz w:val="24"/>
-                <w:szCs w:val="24"/>
-              </w:rPr>
-            </w:pPr>
-            <w:r>
-              <w:rPr>
-                <w:rFonts w:hint="eastAsia"/>
-                <w:b/>
-                <w:bCs/>
-                <w:sz w:val="24"/>
-                <w:szCs w:val="24"/>
-              </w:rPr>
-              <w:t>描述：</w:t>
-            </w:r>
-            <w:r>
-              <w:rPr>
-                <w:rFonts w:hint="eastAsia"/>
-                <w:sz w:val="24"/>
-                <w:szCs w:val="24"/>
-              </w:rPr>
-              <w:t>记录了游戏中</w:t>
-            </w:r>
-            <w:r>
-              <w:rPr>
-                <w:rFonts w:hint="eastAsia"/>
-                <w:sz w:val="24"/>
-                <w:szCs w:val="24"/>
-              </w:rPr>
-              <w:t>N</w:t>
-            </w:r>
-            <w:r>
-              <w:rPr>
-                <w:sz w:val="24"/>
-                <w:szCs w:val="24"/>
-              </w:rPr>
-              <w:t>PC</w:t>
-            </w:r>
-            <w:r>
-              <w:rPr>
-                <w:rFonts w:hint="eastAsia"/>
-                <w:sz w:val="24"/>
-                <w:szCs w:val="24"/>
-              </w:rPr>
-              <w:t>所具备的功能</w:t>
-            </w:r>
-          </w:p>
-          <w:p>
-            <w:pPr>
-              <w:rPr>
-                <w:b/>
-                <w:bCs/>
-                <w:sz w:val="24"/>
-                <w:szCs w:val="24"/>
-              </w:rPr>
-            </w:pPr>
-            <w:r>
-              <w:rPr>
-                <w:rFonts w:hint="eastAsia"/>
-                <w:b/>
-                <w:bCs/>
-                <w:sz w:val="24"/>
-                <w:szCs w:val="24"/>
-              </w:rPr>
-              <w:t>定义：</w:t>
-            </w:r>
-            <w:r>
-              <w:rPr>
-                <w:rFonts w:hint="eastAsia"/>
-                <w:sz w:val="24"/>
-                <w:szCs w:val="24"/>
-              </w:rPr>
-              <w:t>功能可以是分配任务、发送奖励等等</w:t>
-            </w:r>
-          </w:p>
-          <w:p>
-            <w:r>
-              <w:rPr>
-                <w:rFonts w:hint="eastAsia"/>
-                <w:b/>
-                <w:bCs/>
-                <w:sz w:val="24"/>
-                <w:szCs w:val="24"/>
-              </w:rPr>
-              <w:t>位置：</w:t>
-            </w:r>
-            <w:r>
-              <w:rPr>
-                <w:rFonts w:hint="eastAsia"/>
-                <w:sz w:val="24"/>
-                <w:szCs w:val="24"/>
-              </w:rPr>
-              <w:t>N</w:t>
-            </w:r>
-            <w:r>
-              <w:rPr>
-                <w:sz w:val="24"/>
-                <w:szCs w:val="24"/>
-              </w:rPr>
-              <w:t>PC</w:t>
-            </w:r>
-            <w:r>
-              <w:rPr>
-                <w:rFonts w:hint="eastAsia"/>
-                <w:sz w:val="24"/>
-                <w:szCs w:val="24"/>
-              </w:rPr>
-              <w:t>表</w:t>
             </w:r>
           </w:p>
         </w:tc>
@@ -14728,6 +14708,7 @@
                 <w:sz w:val="24"/>
                 <w:szCs w:val="24"/>
               </w:rPr>
+              <w:lastRenderedPageBreak/>
               <w:t>名字：</w:t>
             </w:r>
             <w:r>
@@ -14850,17 +14831,13 @@
         </w:tc>
       </w:tr>
     </w:tbl>
-    <w:p/>
-    <w:p>
-      <w:pPr>
-        <w:widowControl/>
-        <w:jc w:val="left"/>
-      </w:pPr>
-      <w:r>
-        <w:br w:type="page"/>
-      </w:r>
-    </w:p>
-    <w:p/>
+    <w:p>
+      <w:pPr>
+        <w:rPr>
+          <w:rFonts w:hint="eastAsia"/>
+        </w:rPr>
+      </w:pPr>
+    </w:p>
     <w:tbl>
       <w:tblPr>
         <w:tblpPr w:leftFromText="180" w:rightFromText="180" w:vertAnchor="text" w:horzAnchor="margin" w:tblpY="312"/>
@@ -15063,190 +15040,6 @@
                 <w:szCs w:val="24"/>
               </w:rPr>
               <w:t>玩家信息表</w:t>
-            </w:r>
-          </w:p>
-        </w:tc>
-      </w:tr>
-    </w:tbl>
-    <w:tbl>
-      <w:tblPr>
-        <w:tblpPr w:leftFromText="180" w:rightFromText="180" w:vertAnchor="text" w:horzAnchor="margin" w:tblpY="9275"/>
-        <w:tblW w:w="0" w:type="auto"/>
-        <w:tblBorders>
-          <w:top w:val="single" w:sz="4" w:space="0" w:color="auto"/>
-          <w:left w:val="single" w:sz="4" w:space="0" w:color="auto"/>
-          <w:bottom w:val="single" w:sz="4" w:space="0" w:color="auto"/>
-          <w:right w:val="single" w:sz="4" w:space="0" w:color="auto"/>
-          <w:insideH w:val="single" w:sz="4" w:space="0" w:color="auto"/>
-          <w:insideV w:val="single" w:sz="4" w:space="0" w:color="auto"/>
-        </w:tblBorders>
-        <w:tblLook w:val="0000" w:firstRow="0" w:lastRow="0" w:firstColumn="0" w:lastColumn="0" w:noHBand="0" w:noVBand="0"/>
-      </w:tblPr>
-      <w:tblGrid>
-        <w:gridCol w:w="4785"/>
-      </w:tblGrid>
-      <w:tr>
-        <w:trPr>
-          <w:trHeight w:val="4020"/>
-        </w:trPr>
-        <w:tc>
-          <w:tcPr>
-            <w:tcW w:w="4785" w:type="dxa"/>
-          </w:tcPr>
-          <w:p>
-            <w:pPr>
-              <w:rPr>
-                <w:b/>
-                <w:bCs/>
-                <w:sz w:val="24"/>
-                <w:szCs w:val="24"/>
-              </w:rPr>
-            </w:pPr>
-            <w:bookmarkStart w:id="78" w:name="_Hlk87203979"/>
-            <w:r>
-              <w:rPr>
-                <w:rFonts w:hint="eastAsia"/>
-                <w:b/>
-                <w:bCs/>
-                <w:sz w:val="24"/>
-                <w:szCs w:val="24"/>
-              </w:rPr>
-              <w:t>名字：</w:t>
-            </w:r>
-            <w:r>
-              <w:rPr>
-                <w:rFonts w:hint="eastAsia"/>
-                <w:sz w:val="24"/>
-                <w:szCs w:val="24"/>
-              </w:rPr>
-              <w:t>角色</w:t>
-            </w:r>
-            <w:r>
-              <w:rPr>
-                <w:rFonts w:hint="eastAsia"/>
-                <w:sz w:val="24"/>
-                <w:szCs w:val="24"/>
-              </w:rPr>
-              <w:t>id</w:t>
-            </w:r>
-          </w:p>
-          <w:p>
-            <w:pPr>
-              <w:rPr>
-                <w:b/>
-                <w:bCs/>
-                <w:sz w:val="24"/>
-                <w:szCs w:val="24"/>
-              </w:rPr>
-            </w:pPr>
-            <w:r>
-              <w:rPr>
-                <w:rFonts w:hint="eastAsia"/>
-                <w:b/>
-                <w:bCs/>
-                <w:sz w:val="24"/>
-                <w:szCs w:val="24"/>
-              </w:rPr>
-              <w:t>别名：</w:t>
-            </w:r>
-            <w:r>
-              <w:rPr>
-                <w:rFonts w:hint="eastAsia"/>
-                <w:sz w:val="24"/>
-                <w:szCs w:val="24"/>
-              </w:rPr>
-              <w:t>无</w:t>
-            </w:r>
-          </w:p>
-          <w:p>
-            <w:pPr>
-              <w:rPr>
-                <w:b/>
-                <w:bCs/>
-                <w:sz w:val="24"/>
-                <w:szCs w:val="24"/>
-              </w:rPr>
-            </w:pPr>
-            <w:r>
-              <w:rPr>
-                <w:rFonts w:hint="eastAsia"/>
-                <w:b/>
-                <w:bCs/>
-                <w:sz w:val="24"/>
-                <w:szCs w:val="24"/>
-              </w:rPr>
-              <w:t>描述：</w:t>
-            </w:r>
-            <w:r>
-              <w:rPr>
-                <w:rFonts w:hint="eastAsia"/>
-                <w:sz w:val="24"/>
-                <w:szCs w:val="24"/>
-              </w:rPr>
-              <w:t>游戏内的角色</w:t>
-            </w:r>
-            <w:r>
-              <w:rPr>
-                <w:b/>
-                <w:bCs/>
-                <w:sz w:val="24"/>
-                <w:szCs w:val="24"/>
-              </w:rPr>
-              <w:t xml:space="preserve"> </w:t>
-            </w:r>
-          </w:p>
-          <w:p>
-            <w:pPr>
-              <w:rPr>
-                <w:sz w:val="24"/>
-                <w:szCs w:val="24"/>
-              </w:rPr>
-            </w:pPr>
-            <w:r>
-              <w:rPr>
-                <w:rFonts w:hint="eastAsia"/>
-                <w:b/>
-                <w:bCs/>
-                <w:sz w:val="24"/>
-                <w:szCs w:val="24"/>
-              </w:rPr>
-              <w:t>定义：</w:t>
-            </w:r>
-            <w:r>
-              <w:rPr>
-                <w:rFonts w:hint="eastAsia"/>
-                <w:sz w:val="24"/>
-                <w:szCs w:val="24"/>
-              </w:rPr>
-              <w:t>玩家</w:t>
-            </w:r>
-            <w:r>
-              <w:rPr>
-                <w:rFonts w:hint="eastAsia"/>
-                <w:sz w:val="24"/>
-                <w:szCs w:val="24"/>
-              </w:rPr>
-              <w:t>进入游戏后，可以选择一个人物</w:t>
-            </w:r>
-          </w:p>
-          <w:p>
-            <w:r>
-              <w:rPr>
-                <w:rFonts w:hint="eastAsia"/>
-                <w:b/>
-                <w:bCs/>
-                <w:sz w:val="24"/>
-                <w:szCs w:val="24"/>
-              </w:rPr>
-              <w:t>位置：</w:t>
-            </w:r>
-            <w:r>
-              <w:rPr>
-                <w:rFonts w:hint="eastAsia"/>
-                <w:sz w:val="24"/>
-                <w:szCs w:val="24"/>
-              </w:rPr>
-              <w:t>游戏角色表</w:t>
             </w:r>
           </w:p>
         </w:tc>
@@ -15277,7 +15070,6 @@
           <w:tcPr>
             <w:tcW w:w="4785" w:type="dxa"/>
           </w:tcPr>
-          <w:bookmarkEnd w:id="78"/>
           <w:p>
             <w:pPr>
               <w:rPr>
@@ -15455,558 +15247,6 @@
                 <w:szCs w:val="24"/>
               </w:rPr>
               <w:t>玩家信息表</w:t>
-            </w:r>
-          </w:p>
-        </w:tc>
-      </w:tr>
-    </w:tbl>
-    <w:p>
-      <w:r>
-        <w:br w:type="page"/>
-      </w:r>
-    </w:p>
-    <w:tbl>
-      <w:tblPr>
-        <w:tblpPr w:leftFromText="180" w:rightFromText="180" w:vertAnchor="text" w:horzAnchor="margin" w:tblpY="405"/>
-        <w:tblW w:w="0" w:type="auto"/>
-        <w:tblBorders>
-          <w:top w:val="single" w:sz="4" w:space="0" w:color="auto"/>
-          <w:left w:val="single" w:sz="4" w:space="0" w:color="auto"/>
-          <w:bottom w:val="single" w:sz="4" w:space="0" w:color="auto"/>
-          <w:right w:val="single" w:sz="4" w:space="0" w:color="auto"/>
-          <w:insideH w:val="single" w:sz="4" w:space="0" w:color="auto"/>
-          <w:insideV w:val="single" w:sz="4" w:space="0" w:color="auto"/>
-        </w:tblBorders>
-        <w:tblLook w:val="0000" w:firstRow="0" w:lastRow="0" w:firstColumn="0" w:lastColumn="0" w:noHBand="0" w:noVBand="0"/>
-      </w:tblPr>
-      <w:tblGrid>
-        <w:gridCol w:w="4785"/>
-      </w:tblGrid>
-      <w:tr>
-        <w:trPr>
-          <w:trHeight w:val="4020"/>
-        </w:trPr>
-        <w:tc>
-          <w:tcPr>
-            <w:tcW w:w="4785" w:type="dxa"/>
-          </w:tcPr>
-          <w:p>
-            <w:pPr>
-              <w:rPr>
-                <w:b/>
-                <w:bCs/>
-                <w:sz w:val="24"/>
-                <w:szCs w:val="24"/>
-              </w:rPr>
-            </w:pPr>
-            <w:r>
-              <w:rPr>
-                <w:rFonts w:hint="eastAsia"/>
-                <w:b/>
-                <w:bCs/>
-                <w:sz w:val="24"/>
-                <w:szCs w:val="24"/>
-              </w:rPr>
-              <w:lastRenderedPageBreak/>
-              <w:t>名字：</w:t>
-            </w:r>
-            <w:r>
-              <w:rPr>
-                <w:rFonts w:hint="eastAsia"/>
-                <w:sz w:val="24"/>
-                <w:szCs w:val="24"/>
-              </w:rPr>
-              <w:t>角色名称</w:t>
-            </w:r>
-          </w:p>
-          <w:p>
-            <w:pPr>
-              <w:rPr>
-                <w:b/>
-                <w:bCs/>
-                <w:sz w:val="24"/>
-                <w:szCs w:val="24"/>
-              </w:rPr>
-            </w:pPr>
-            <w:r>
-              <w:rPr>
-                <w:rFonts w:hint="eastAsia"/>
-                <w:b/>
-                <w:bCs/>
-                <w:sz w:val="24"/>
-                <w:szCs w:val="24"/>
-              </w:rPr>
-              <w:t>别名：</w:t>
-            </w:r>
-            <w:r>
-              <w:rPr>
-                <w:rFonts w:hint="eastAsia"/>
-                <w:sz w:val="24"/>
-                <w:szCs w:val="24"/>
-              </w:rPr>
-              <w:t>无</w:t>
-            </w:r>
-          </w:p>
-          <w:p>
-            <w:pPr>
-              <w:rPr>
-                <w:b/>
-                <w:bCs/>
-                <w:sz w:val="24"/>
-                <w:szCs w:val="24"/>
-              </w:rPr>
-            </w:pPr>
-            <w:r>
-              <w:rPr>
-                <w:rFonts w:hint="eastAsia"/>
-                <w:b/>
-                <w:bCs/>
-                <w:sz w:val="24"/>
-                <w:szCs w:val="24"/>
-              </w:rPr>
-              <w:t>描述：</w:t>
-            </w:r>
-            <w:r>
-              <w:rPr>
-                <w:rFonts w:hint="eastAsia"/>
-                <w:sz w:val="24"/>
-                <w:szCs w:val="24"/>
-              </w:rPr>
-              <w:t>游戏内角色</w:t>
-            </w:r>
-            <w:r>
-              <w:rPr>
-                <w:rFonts w:hint="eastAsia"/>
-                <w:sz w:val="24"/>
-                <w:szCs w:val="24"/>
-              </w:rPr>
-              <w:t>的名字</w:t>
-            </w:r>
-            <w:r>
-              <w:rPr>
-                <w:b/>
-                <w:bCs/>
-                <w:sz w:val="24"/>
-                <w:szCs w:val="24"/>
-              </w:rPr>
-              <w:t xml:space="preserve"> </w:t>
-            </w:r>
-          </w:p>
-          <w:p>
-            <w:pPr>
-              <w:rPr>
-                <w:sz w:val="24"/>
-                <w:szCs w:val="24"/>
-              </w:rPr>
-            </w:pPr>
-            <w:r>
-              <w:rPr>
-                <w:rFonts w:hint="eastAsia"/>
-                <w:b/>
-                <w:bCs/>
-                <w:sz w:val="24"/>
-                <w:szCs w:val="24"/>
-              </w:rPr>
-              <w:t>定义：</w:t>
-            </w:r>
-            <w:r>
-              <w:rPr>
-                <w:rFonts w:hint="eastAsia"/>
-                <w:sz w:val="24"/>
-                <w:szCs w:val="24"/>
-              </w:rPr>
-              <w:t>玩家</w:t>
-            </w:r>
-            <w:r>
-              <w:rPr>
-                <w:rFonts w:hint="eastAsia"/>
-                <w:sz w:val="24"/>
-                <w:szCs w:val="24"/>
-              </w:rPr>
-              <w:t>进入游戏后，可以选择一个人物，人物有他自己的名称</w:t>
-            </w:r>
-          </w:p>
-          <w:p>
-            <w:r>
-              <w:rPr>
-                <w:rFonts w:hint="eastAsia"/>
-                <w:b/>
-                <w:bCs/>
-                <w:sz w:val="24"/>
-                <w:szCs w:val="24"/>
-              </w:rPr>
-              <w:t>位置：</w:t>
-            </w:r>
-            <w:r>
-              <w:rPr>
-                <w:rFonts w:hint="eastAsia"/>
-                <w:sz w:val="24"/>
-                <w:szCs w:val="24"/>
-              </w:rPr>
-              <w:t>游戏角色表</w:t>
-            </w:r>
-          </w:p>
-        </w:tc>
-      </w:tr>
-    </w:tbl>
-    <w:tbl>
-      <w:tblPr>
-        <w:tblpPr w:leftFromText="180" w:rightFromText="180" w:vertAnchor="text" w:horzAnchor="margin" w:tblpY="4897"/>
-        <w:tblW w:w="0" w:type="auto"/>
-        <w:tblBorders>
-          <w:top w:val="single" w:sz="4" w:space="0" w:color="auto"/>
-          <w:left w:val="single" w:sz="4" w:space="0" w:color="auto"/>
-          <w:bottom w:val="single" w:sz="4" w:space="0" w:color="auto"/>
-          <w:right w:val="single" w:sz="4" w:space="0" w:color="auto"/>
-          <w:insideH w:val="single" w:sz="4" w:space="0" w:color="auto"/>
-          <w:insideV w:val="single" w:sz="4" w:space="0" w:color="auto"/>
-        </w:tblBorders>
-        <w:tblLook w:val="0000" w:firstRow="0" w:lastRow="0" w:firstColumn="0" w:lastColumn="0" w:noHBand="0" w:noVBand="0"/>
-      </w:tblPr>
-      <w:tblGrid>
-        <w:gridCol w:w="4785"/>
-      </w:tblGrid>
-      <w:tr>
-        <w:trPr>
-          <w:trHeight w:val="4020"/>
-        </w:trPr>
-        <w:tc>
-          <w:tcPr>
-            <w:tcW w:w="4785" w:type="dxa"/>
-          </w:tcPr>
-          <w:p>
-            <w:pPr>
-              <w:rPr>
-                <w:b/>
-                <w:bCs/>
-                <w:sz w:val="24"/>
-                <w:szCs w:val="24"/>
-              </w:rPr>
-            </w:pPr>
-            <w:r>
-              <w:rPr>
-                <w:rFonts w:hint="eastAsia"/>
-                <w:b/>
-                <w:bCs/>
-                <w:sz w:val="24"/>
-                <w:szCs w:val="24"/>
-              </w:rPr>
-              <w:t>名字：</w:t>
-            </w:r>
-            <w:r>
-              <w:rPr>
-                <w:rFonts w:hint="eastAsia"/>
-                <w:sz w:val="24"/>
-                <w:szCs w:val="24"/>
-              </w:rPr>
-              <w:t>角色性别</w:t>
-            </w:r>
-          </w:p>
-          <w:p>
-            <w:pPr>
-              <w:rPr>
-                <w:b/>
-                <w:bCs/>
-                <w:sz w:val="24"/>
-                <w:szCs w:val="24"/>
-              </w:rPr>
-            </w:pPr>
-            <w:r>
-              <w:rPr>
-                <w:rFonts w:hint="eastAsia"/>
-                <w:b/>
-                <w:bCs/>
-                <w:sz w:val="24"/>
-                <w:szCs w:val="24"/>
-              </w:rPr>
-              <w:t>别名：</w:t>
-            </w:r>
-            <w:r>
-              <w:rPr>
-                <w:rFonts w:hint="eastAsia"/>
-                <w:sz w:val="24"/>
-                <w:szCs w:val="24"/>
-              </w:rPr>
-              <w:t>无</w:t>
-            </w:r>
-          </w:p>
-          <w:p>
-            <w:pPr>
-              <w:rPr>
-                <w:b/>
-                <w:bCs/>
-                <w:sz w:val="24"/>
-                <w:szCs w:val="24"/>
-              </w:rPr>
-            </w:pPr>
-            <w:r>
-              <w:rPr>
-                <w:rFonts w:hint="eastAsia"/>
-                <w:b/>
-                <w:bCs/>
-                <w:sz w:val="24"/>
-                <w:szCs w:val="24"/>
-              </w:rPr>
-              <w:t>描述：</w:t>
-            </w:r>
-            <w:r>
-              <w:rPr>
-                <w:rFonts w:hint="eastAsia"/>
-                <w:sz w:val="24"/>
-                <w:szCs w:val="24"/>
-              </w:rPr>
-              <w:t>游戏内的角色</w:t>
-            </w:r>
-            <w:r>
-              <w:rPr>
-                <w:rFonts w:hint="eastAsia"/>
-                <w:sz w:val="24"/>
-                <w:szCs w:val="24"/>
-              </w:rPr>
-              <w:t>的性别</w:t>
-            </w:r>
-            <w:r>
-              <w:rPr>
-                <w:b/>
-                <w:bCs/>
-                <w:sz w:val="24"/>
-                <w:szCs w:val="24"/>
-              </w:rPr>
-              <w:t xml:space="preserve"> </w:t>
-            </w:r>
-          </w:p>
-          <w:p>
-            <w:pPr>
-              <w:rPr>
-                <w:sz w:val="24"/>
-                <w:szCs w:val="24"/>
-              </w:rPr>
-            </w:pPr>
-            <w:r>
-              <w:rPr>
-                <w:rFonts w:hint="eastAsia"/>
-                <w:b/>
-                <w:bCs/>
-                <w:sz w:val="24"/>
-                <w:szCs w:val="24"/>
-              </w:rPr>
-              <w:t>定义：</w:t>
-            </w:r>
-            <w:r>
-              <w:rPr>
-                <w:rFonts w:hint="eastAsia"/>
-                <w:sz w:val="24"/>
-                <w:szCs w:val="24"/>
-              </w:rPr>
-              <w:t>角色的性别</w:t>
-            </w:r>
-            <w:r>
-              <w:rPr>
-                <w:sz w:val="24"/>
-                <w:szCs w:val="24"/>
-              </w:rPr>
-              <w:t xml:space="preserve"> </w:t>
-            </w:r>
-          </w:p>
-          <w:p>
-            <w:r>
-              <w:rPr>
-                <w:rFonts w:hint="eastAsia"/>
-                <w:b/>
-                <w:bCs/>
-                <w:sz w:val="24"/>
-                <w:szCs w:val="24"/>
-              </w:rPr>
-              <w:t>位置：</w:t>
-            </w:r>
-            <w:r>
-              <w:rPr>
-                <w:rFonts w:hint="eastAsia"/>
-                <w:sz w:val="24"/>
-                <w:szCs w:val="24"/>
-              </w:rPr>
-              <w:t>游戏角色表</w:t>
-            </w:r>
-          </w:p>
-        </w:tc>
-      </w:tr>
-    </w:tbl>
-    <w:tbl>
-      <w:tblPr>
-        <w:tblpPr w:leftFromText="180" w:rightFromText="180" w:vertAnchor="text" w:horzAnchor="margin" w:tblpY="9390"/>
-        <w:tblW w:w="0" w:type="auto"/>
-        <w:tblBorders>
-          <w:top w:val="single" w:sz="4" w:space="0" w:color="auto"/>
-          <w:left w:val="single" w:sz="4" w:space="0" w:color="auto"/>
-          <w:bottom w:val="single" w:sz="4" w:space="0" w:color="auto"/>
-          <w:right w:val="single" w:sz="4" w:space="0" w:color="auto"/>
-          <w:insideH w:val="single" w:sz="4" w:space="0" w:color="auto"/>
-          <w:insideV w:val="single" w:sz="4" w:space="0" w:color="auto"/>
-        </w:tblBorders>
-        <w:tblLook w:val="0000" w:firstRow="0" w:lastRow="0" w:firstColumn="0" w:lastColumn="0" w:noHBand="0" w:noVBand="0"/>
-      </w:tblPr>
-      <w:tblGrid>
-        <w:gridCol w:w="4800"/>
-      </w:tblGrid>
-      <w:tr>
-        <w:trPr>
-          <w:trHeight w:val="4050"/>
-        </w:trPr>
-        <w:tc>
-          <w:tcPr>
-            <w:tcW w:w="4800" w:type="dxa"/>
-          </w:tcPr>
-          <w:p>
-            <w:pPr>
-              <w:rPr>
-                <w:b/>
-                <w:bCs/>
-                <w:sz w:val="24"/>
-                <w:szCs w:val="24"/>
-              </w:rPr>
-            </w:pPr>
-            <w:r>
-              <w:rPr>
-                <w:rFonts w:hint="eastAsia"/>
-                <w:b/>
-                <w:bCs/>
-                <w:sz w:val="24"/>
-                <w:szCs w:val="24"/>
-              </w:rPr>
-              <w:t>名字：</w:t>
-            </w:r>
-            <w:r>
-              <w:rPr>
-                <w:rFonts w:hint="eastAsia"/>
-                <w:sz w:val="24"/>
-                <w:szCs w:val="24"/>
-              </w:rPr>
-              <w:t>场景</w:t>
-            </w:r>
-            <w:r>
-              <w:rPr>
-                <w:rFonts w:hint="eastAsia"/>
-                <w:sz w:val="24"/>
-                <w:szCs w:val="24"/>
-              </w:rPr>
-              <w:t>音乐</w:t>
-            </w:r>
-          </w:p>
-          <w:p>
-            <w:pPr>
-              <w:rPr>
-                <w:sz w:val="24"/>
-                <w:szCs w:val="24"/>
-              </w:rPr>
-            </w:pPr>
-            <w:r>
-              <w:rPr>
-                <w:rFonts w:hint="eastAsia"/>
-                <w:b/>
-                <w:bCs/>
-                <w:sz w:val="24"/>
-                <w:szCs w:val="24"/>
-              </w:rPr>
-              <w:t>别名：</w:t>
-            </w:r>
-            <w:r>
-              <w:rPr>
-                <w:rFonts w:hint="eastAsia"/>
-                <w:sz w:val="24"/>
-                <w:szCs w:val="24"/>
-              </w:rPr>
-              <w:t>背景音乐</w:t>
-            </w:r>
-          </w:p>
-          <w:p>
-            <w:pPr>
-              <w:rPr>
-                <w:b/>
-                <w:bCs/>
-                <w:sz w:val="24"/>
-                <w:szCs w:val="24"/>
-              </w:rPr>
-            </w:pPr>
-            <w:r>
-              <w:rPr>
-                <w:rFonts w:hint="eastAsia"/>
-                <w:b/>
-                <w:bCs/>
-                <w:sz w:val="24"/>
-                <w:szCs w:val="24"/>
-              </w:rPr>
-              <w:t>描述：</w:t>
-            </w:r>
-            <w:r>
-              <w:rPr>
-                <w:rFonts w:hint="eastAsia"/>
-                <w:sz w:val="24"/>
-                <w:szCs w:val="24"/>
-              </w:rPr>
-              <w:t>游戏内的音乐</w:t>
-            </w:r>
-            <w:r>
-              <w:rPr>
-                <w:b/>
-                <w:bCs/>
-                <w:sz w:val="24"/>
-                <w:szCs w:val="24"/>
-              </w:rPr>
-              <w:t xml:space="preserve"> </w:t>
-            </w:r>
-          </w:p>
-          <w:p>
-            <w:pPr>
-              <w:rPr>
-                <w:sz w:val="24"/>
-                <w:szCs w:val="24"/>
-              </w:rPr>
-            </w:pPr>
-            <w:r>
-              <w:rPr>
-                <w:rFonts w:hint="eastAsia"/>
-                <w:b/>
-                <w:bCs/>
-                <w:sz w:val="24"/>
-                <w:szCs w:val="24"/>
-              </w:rPr>
-              <w:t>定义：</w:t>
-            </w:r>
-            <w:r>
-              <w:rPr>
-                <w:rFonts w:hint="eastAsia"/>
-                <w:sz w:val="24"/>
-                <w:szCs w:val="24"/>
-              </w:rPr>
-              <w:t>不同关卡有不同的音乐，难度不一样</w:t>
-            </w:r>
-          </w:p>
-          <w:p>
-            <w:pPr>
-              <w:rPr>
-                <w:b/>
-                <w:bCs/>
-                <w:sz w:val="24"/>
-                <w:szCs w:val="24"/>
-              </w:rPr>
-            </w:pPr>
-            <w:r>
-              <w:rPr>
-                <w:rFonts w:hint="eastAsia"/>
-                <w:b/>
-                <w:bCs/>
-                <w:sz w:val="24"/>
-                <w:szCs w:val="24"/>
-              </w:rPr>
-              <w:t>位置：</w:t>
-            </w:r>
-            <w:r>
-              <w:rPr>
-                <w:rFonts w:hint="eastAsia"/>
-                <w:sz w:val="24"/>
-                <w:szCs w:val="24"/>
-              </w:rPr>
-              <w:t>游戏场景表</w:t>
             </w:r>
           </w:p>
         </w:tc>
@@ -16498,14 +15738,6 @@
               </w:rPr>
               <w:t>PC</w:t>
             </w:r>
-            <w:r>
-              <w:rPr>
-                <w:rFonts w:hint="eastAsia"/>
-                <w:sz w:val="24"/>
-                <w:szCs w:val="24"/>
-              </w:rPr>
-              <w:t>表</w:t>
-            </w:r>
           </w:p>
         </w:tc>
       </w:tr>
@@ -16701,7 +15933,6 @@
         </w:tc>
       </w:tr>
     </w:tbl>
-    <w:p/>
     <w:p>
       <w:pPr>
         <w:widowControl/>
@@ -16713,7 +15944,7 @@
     </w:p>
     <w:tbl>
       <w:tblPr>
-        <w:tblpPr w:leftFromText="180" w:rightFromText="180" w:vertAnchor="text" w:horzAnchor="margin" w:tblpY="93"/>
+        <w:tblpPr w:leftFromText="180" w:rightFromText="180" w:vertAnchor="text" w:horzAnchor="margin" w:tblpY="38"/>
         <w:tblW w:w="0" w:type="auto"/>
         <w:tblBorders>
           <w:top w:val="single" w:sz="4" w:space="0" w:color="auto"/>
@@ -16887,9 +16118,118 @@
         </w:tc>
       </w:tr>
     </w:tbl>
+    <w:p/>
+    <w:p>
+      <w:pPr>
+        <w:rPr>
+          <w:rFonts w:ascii="宋体" w:hAnsi="宋体"/>
+          <w:sz w:val="24"/>
+          <w:szCs w:val="24"/>
+        </w:rPr>
+      </w:pPr>
+    </w:p>
+    <w:p>
+      <w:pPr>
+        <w:rPr>
+          <w:rFonts w:ascii="宋体" w:hAnsi="宋体"/>
+          <w:sz w:val="24"/>
+          <w:szCs w:val="24"/>
+        </w:rPr>
+      </w:pPr>
+    </w:p>
+    <w:p>
+      <w:pPr>
+        <w:rPr>
+          <w:rFonts w:ascii="宋体" w:hAnsi="宋体"/>
+          <w:sz w:val="24"/>
+          <w:szCs w:val="24"/>
+        </w:rPr>
+      </w:pPr>
+    </w:p>
+    <w:p>
+      <w:pPr>
+        <w:rPr>
+          <w:rFonts w:ascii="宋体" w:hAnsi="宋体"/>
+          <w:sz w:val="24"/>
+          <w:szCs w:val="24"/>
+        </w:rPr>
+      </w:pPr>
+    </w:p>
+    <w:p>
+      <w:pPr>
+        <w:rPr>
+          <w:rFonts w:ascii="宋体" w:hAnsi="宋体"/>
+          <w:sz w:val="24"/>
+          <w:szCs w:val="24"/>
+        </w:rPr>
+      </w:pPr>
+    </w:p>
+    <w:p>
+      <w:pPr>
+        <w:rPr>
+          <w:rFonts w:ascii="宋体" w:hAnsi="宋体"/>
+          <w:sz w:val="24"/>
+          <w:szCs w:val="24"/>
+        </w:rPr>
+      </w:pPr>
+    </w:p>
+    <w:p>
+      <w:pPr>
+        <w:rPr>
+          <w:rFonts w:ascii="宋体" w:hAnsi="宋体"/>
+          <w:sz w:val="24"/>
+          <w:szCs w:val="24"/>
+        </w:rPr>
+      </w:pPr>
+    </w:p>
+    <w:p>
+      <w:pPr>
+        <w:rPr>
+          <w:rFonts w:ascii="宋体" w:hAnsi="宋体"/>
+          <w:sz w:val="24"/>
+          <w:szCs w:val="24"/>
+        </w:rPr>
+      </w:pPr>
+    </w:p>
+    <w:p>
+      <w:pPr>
+        <w:rPr>
+          <w:rFonts w:ascii="宋体" w:hAnsi="宋体"/>
+          <w:sz w:val="24"/>
+          <w:szCs w:val="24"/>
+        </w:rPr>
+      </w:pPr>
+    </w:p>
+    <w:p>
+      <w:pPr>
+        <w:rPr>
+          <w:rFonts w:ascii="宋体" w:hAnsi="宋体"/>
+          <w:sz w:val="24"/>
+          <w:szCs w:val="24"/>
+        </w:rPr>
+      </w:pPr>
+    </w:p>
+    <w:p>
+      <w:pPr>
+        <w:rPr>
+          <w:rFonts w:ascii="宋体" w:hAnsi="宋体"/>
+          <w:sz w:val="24"/>
+          <w:szCs w:val="24"/>
+        </w:rPr>
+      </w:pPr>
+    </w:p>
+    <w:p>
+      <w:pPr>
+        <w:rPr>
+          <w:rFonts w:ascii="宋体" w:hAnsi="宋体" w:hint="eastAsia"/>
+          <w:sz w:val="24"/>
+          <w:szCs w:val="24"/>
+        </w:rPr>
+      </w:pPr>
+    </w:p>
     <w:tbl>
       <w:tblPr>
-        <w:tblpPr w:leftFromText="180" w:rightFromText="180" w:vertAnchor="text" w:horzAnchor="margin" w:tblpY="4655"/>
+        <w:tblpPr w:leftFromText="180" w:rightFromText="180" w:vertAnchor="text" w:horzAnchor="margin" w:tblpY="132"/>
         <w:tblW w:w="0" w:type="auto"/>
         <w:tblBorders>
           <w:top w:val="single" w:sz="4" w:space="0" w:color="auto"/>
@@ -17062,7 +16402,6 @@
         </w:tc>
       </w:tr>
     </w:tbl>
-    <w:p/>
     <w:p>
       <w:pPr>
         <w:rPr>
@@ -17073,7 +16412,440 @@
       </w:pPr>
     </w:p>
     <w:p>
-      <w:r>
+      <w:pPr>
+        <w:rPr>
+          <w:rFonts w:ascii="宋体" w:hAnsi="宋体"/>
+          <w:sz w:val="24"/>
+          <w:szCs w:val="24"/>
+        </w:rPr>
+      </w:pPr>
+    </w:p>
+    <w:p>
+      <w:pPr>
+        <w:rPr>
+          <w:rFonts w:ascii="宋体" w:hAnsi="宋体"/>
+          <w:sz w:val="24"/>
+          <w:szCs w:val="24"/>
+        </w:rPr>
+      </w:pPr>
+    </w:p>
+    <w:p>
+      <w:pPr>
+        <w:rPr>
+          <w:rFonts w:ascii="宋体" w:hAnsi="宋体"/>
+          <w:sz w:val="24"/>
+          <w:szCs w:val="24"/>
+        </w:rPr>
+      </w:pPr>
+    </w:p>
+    <w:p>
+      <w:pPr>
+        <w:rPr>
+          <w:rFonts w:ascii="宋体" w:hAnsi="宋体"/>
+          <w:sz w:val="24"/>
+          <w:szCs w:val="24"/>
+        </w:rPr>
+      </w:pPr>
+    </w:p>
+    <w:p>
+      <w:pPr>
+        <w:rPr>
+          <w:rFonts w:ascii="宋体" w:hAnsi="宋体"/>
+          <w:sz w:val="24"/>
+          <w:szCs w:val="24"/>
+        </w:rPr>
+      </w:pPr>
+    </w:p>
+    <w:p>
+      <w:pPr>
+        <w:rPr>
+          <w:rFonts w:ascii="宋体" w:hAnsi="宋体"/>
+          <w:sz w:val="24"/>
+          <w:szCs w:val="24"/>
+        </w:rPr>
+      </w:pPr>
+    </w:p>
+    <w:p>
+      <w:pPr>
+        <w:rPr>
+          <w:rFonts w:ascii="宋体" w:hAnsi="宋体"/>
+          <w:sz w:val="24"/>
+          <w:szCs w:val="24"/>
+        </w:rPr>
+      </w:pPr>
+    </w:p>
+    <w:p>
+      <w:pPr>
+        <w:rPr>
+          <w:rFonts w:ascii="宋体" w:hAnsi="宋体"/>
+          <w:sz w:val="24"/>
+          <w:szCs w:val="24"/>
+        </w:rPr>
+      </w:pPr>
+    </w:p>
+    <w:p>
+      <w:pPr>
+        <w:rPr>
+          <w:rFonts w:ascii="宋体" w:hAnsi="宋体"/>
+          <w:sz w:val="24"/>
+          <w:szCs w:val="24"/>
+        </w:rPr>
+      </w:pPr>
+    </w:p>
+    <w:p>
+      <w:pPr>
+        <w:rPr>
+          <w:rFonts w:ascii="宋体" w:hAnsi="宋体"/>
+          <w:sz w:val="24"/>
+          <w:szCs w:val="24"/>
+        </w:rPr>
+      </w:pPr>
+    </w:p>
+    <w:p>
+      <w:pPr>
+        <w:rPr>
+          <w:rFonts w:ascii="宋体" w:hAnsi="宋体"/>
+          <w:sz w:val="24"/>
+          <w:szCs w:val="24"/>
+        </w:rPr>
+      </w:pPr>
+    </w:p>
+    <w:p>
+      <w:pPr>
+        <w:rPr>
+          <w:rFonts w:ascii="宋体" w:hAnsi="宋体"/>
+          <w:sz w:val="24"/>
+          <w:szCs w:val="24"/>
+        </w:rPr>
+      </w:pPr>
+    </w:p>
+    <w:p>
+      <w:pPr>
+        <w:rPr>
+          <w:rFonts w:ascii="宋体" w:hAnsi="宋体"/>
+          <w:sz w:val="24"/>
+          <w:szCs w:val="24"/>
+        </w:rPr>
+      </w:pPr>
+    </w:p>
+    <w:tbl>
+      <w:tblPr>
+        <w:tblpPr w:leftFromText="180" w:rightFromText="180" w:vertAnchor="text" w:horzAnchor="margin" w:tblpY="-34"/>
+        <w:tblOverlap w:val="never"/>
+        <w:tblW w:w="0" w:type="auto"/>
+        <w:tblBorders>
+          <w:top w:val="single" w:sz="4" w:space="0" w:color="auto"/>
+          <w:left w:val="single" w:sz="4" w:space="0" w:color="auto"/>
+          <w:bottom w:val="single" w:sz="4" w:space="0" w:color="auto"/>
+          <w:right w:val="single" w:sz="4" w:space="0" w:color="auto"/>
+          <w:insideH w:val="single" w:sz="4" w:space="0" w:color="auto"/>
+          <w:insideV w:val="single" w:sz="4" w:space="0" w:color="auto"/>
+        </w:tblBorders>
+        <w:tblLook w:val="0000" w:firstRow="0" w:lastRow="0" w:firstColumn="0" w:lastColumn="0" w:noHBand="0" w:noVBand="0"/>
+      </w:tblPr>
+      <w:tblGrid>
+        <w:gridCol w:w="4559"/>
+      </w:tblGrid>
+      <w:tr>
+        <w:trPr>
+          <w:trHeight w:val="4020"/>
+        </w:trPr>
+        <w:tc>
+          <w:tcPr>
+            <w:tcW w:w="4559" w:type="dxa"/>
+          </w:tcPr>
+          <w:p>
+            <w:pPr>
+              <w:rPr>
+                <w:b/>
+                <w:bCs/>
+                <w:sz w:val="24"/>
+                <w:szCs w:val="24"/>
+              </w:rPr>
+            </w:pPr>
+            <w:bookmarkStart w:id="78" w:name="_Hlk87203979"/>
+            <w:r>
+              <w:rPr>
+                <w:rFonts w:hint="eastAsia"/>
+                <w:b/>
+                <w:bCs/>
+                <w:sz w:val="24"/>
+                <w:szCs w:val="24"/>
+              </w:rPr>
+              <w:t>名字：</w:t>
+            </w:r>
+            <w:r>
+              <w:rPr>
+                <w:rFonts w:hint="eastAsia"/>
+                <w:sz w:val="24"/>
+                <w:szCs w:val="24"/>
+              </w:rPr>
+              <w:t>角色</w:t>
+            </w:r>
+            <w:r>
+              <w:rPr>
+                <w:rFonts w:hint="eastAsia"/>
+                <w:sz w:val="24"/>
+                <w:szCs w:val="24"/>
+              </w:rPr>
+              <w:t>id</w:t>
+            </w:r>
+          </w:p>
+          <w:p>
+            <w:pPr>
+              <w:rPr>
+                <w:b/>
+                <w:bCs/>
+                <w:sz w:val="24"/>
+                <w:szCs w:val="24"/>
+              </w:rPr>
+            </w:pPr>
+            <w:r>
+              <w:rPr>
+                <w:rFonts w:hint="eastAsia"/>
+                <w:b/>
+                <w:bCs/>
+                <w:sz w:val="24"/>
+                <w:szCs w:val="24"/>
+              </w:rPr>
+              <w:t>别名：</w:t>
+            </w:r>
+            <w:r>
+              <w:rPr>
+                <w:rFonts w:hint="eastAsia"/>
+                <w:sz w:val="24"/>
+                <w:szCs w:val="24"/>
+              </w:rPr>
+              <w:t>无</w:t>
+            </w:r>
+          </w:p>
+          <w:p>
+            <w:pPr>
+              <w:rPr>
+                <w:b/>
+                <w:bCs/>
+                <w:sz w:val="24"/>
+                <w:szCs w:val="24"/>
+              </w:rPr>
+            </w:pPr>
+            <w:r>
+              <w:rPr>
+                <w:rFonts w:hint="eastAsia"/>
+                <w:b/>
+                <w:bCs/>
+                <w:sz w:val="24"/>
+                <w:szCs w:val="24"/>
+              </w:rPr>
+              <w:t>描述：</w:t>
+            </w:r>
+            <w:r>
+              <w:rPr>
+                <w:rFonts w:hint="eastAsia"/>
+                <w:sz w:val="24"/>
+                <w:szCs w:val="24"/>
+              </w:rPr>
+              <w:t>游戏内的角色</w:t>
+            </w:r>
+            <w:r>
+              <w:rPr>
+                <w:b/>
+                <w:bCs/>
+                <w:sz w:val="24"/>
+                <w:szCs w:val="24"/>
+              </w:rPr>
+              <w:t xml:space="preserve"> </w:t>
+            </w:r>
+          </w:p>
+          <w:p>
+            <w:pPr>
+              <w:rPr>
+                <w:sz w:val="24"/>
+                <w:szCs w:val="24"/>
+              </w:rPr>
+            </w:pPr>
+            <w:r>
+              <w:rPr>
+                <w:rFonts w:hint="eastAsia"/>
+                <w:b/>
+                <w:bCs/>
+                <w:sz w:val="24"/>
+                <w:szCs w:val="24"/>
+              </w:rPr>
+              <w:t>定义：</w:t>
+            </w:r>
+            <w:r>
+              <w:rPr>
+                <w:rFonts w:hint="eastAsia"/>
+                <w:sz w:val="24"/>
+                <w:szCs w:val="24"/>
+              </w:rPr>
+              <w:t>玩家</w:t>
+            </w:r>
+            <w:r>
+              <w:rPr>
+                <w:rFonts w:hint="eastAsia"/>
+                <w:sz w:val="24"/>
+                <w:szCs w:val="24"/>
+              </w:rPr>
+              <w:t>进入游戏后，可以选择一个人物</w:t>
+            </w:r>
+          </w:p>
+          <w:p>
+            <w:r>
+              <w:rPr>
+                <w:rFonts w:hint="eastAsia"/>
+                <w:b/>
+                <w:bCs/>
+                <w:sz w:val="24"/>
+                <w:szCs w:val="24"/>
+              </w:rPr>
+              <w:t>位置：</w:t>
+            </w:r>
+            <w:r>
+              <w:rPr>
+                <w:rFonts w:hint="eastAsia"/>
+                <w:sz w:val="24"/>
+                <w:szCs w:val="24"/>
+              </w:rPr>
+              <w:t>游戏角色表</w:t>
+            </w:r>
+          </w:p>
+        </w:tc>
+      </w:tr>
+      <w:bookmarkEnd w:id="78"/>
+    </w:tbl>
+    <w:p>
+      <w:pPr>
+        <w:rPr>
+          <w:rFonts w:ascii="宋体" w:hAnsi="宋体"/>
+          <w:sz w:val="24"/>
+          <w:szCs w:val="24"/>
+        </w:rPr>
+      </w:pPr>
+    </w:p>
+    <w:p>
+      <w:pPr>
+        <w:rPr>
+          <w:rFonts w:ascii="宋体" w:hAnsi="宋体"/>
+          <w:sz w:val="24"/>
+          <w:szCs w:val="24"/>
+        </w:rPr>
+      </w:pPr>
+    </w:p>
+    <w:p>
+      <w:pPr>
+        <w:rPr>
+          <w:rFonts w:ascii="宋体" w:hAnsi="宋体"/>
+          <w:sz w:val="24"/>
+          <w:szCs w:val="24"/>
+        </w:rPr>
+      </w:pPr>
+    </w:p>
+    <w:p>
+      <w:pPr>
+        <w:rPr>
+          <w:rFonts w:ascii="宋体" w:hAnsi="宋体"/>
+          <w:sz w:val="24"/>
+          <w:szCs w:val="24"/>
+        </w:rPr>
+      </w:pPr>
+    </w:p>
+    <w:p>
+      <w:pPr>
+        <w:rPr>
+          <w:rFonts w:ascii="宋体" w:hAnsi="宋体"/>
+          <w:sz w:val="24"/>
+          <w:szCs w:val="24"/>
+        </w:rPr>
+      </w:pPr>
+    </w:p>
+    <w:p>
+      <w:pPr>
+        <w:rPr>
+          <w:rFonts w:ascii="宋体" w:hAnsi="宋体"/>
+          <w:sz w:val="24"/>
+          <w:szCs w:val="24"/>
+        </w:rPr>
+      </w:pPr>
+    </w:p>
+    <w:p>
+      <w:pPr>
+        <w:rPr>
+          <w:rFonts w:ascii="宋体" w:hAnsi="宋体"/>
+          <w:sz w:val="24"/>
+          <w:szCs w:val="24"/>
+        </w:rPr>
+      </w:pPr>
+    </w:p>
+    <w:p>
+      <w:pPr>
+        <w:rPr>
+          <w:rFonts w:ascii="宋体" w:hAnsi="宋体"/>
+          <w:sz w:val="24"/>
+          <w:szCs w:val="24"/>
+        </w:rPr>
+      </w:pPr>
+    </w:p>
+    <w:p>
+      <w:pPr>
+        <w:rPr>
+          <w:rFonts w:ascii="宋体" w:hAnsi="宋体"/>
+          <w:sz w:val="24"/>
+          <w:szCs w:val="24"/>
+        </w:rPr>
+      </w:pPr>
+    </w:p>
+    <w:p>
+      <w:pPr>
+        <w:rPr>
+          <w:rFonts w:ascii="宋体" w:hAnsi="宋体" w:hint="eastAsia"/>
+          <w:sz w:val="24"/>
+          <w:szCs w:val="24"/>
+        </w:rPr>
+      </w:pPr>
+    </w:p>
+    <w:p>
+      <w:pPr>
+        <w:rPr>
+          <w:rFonts w:ascii="宋体" w:hAnsi="宋体"/>
+          <w:sz w:val="24"/>
+          <w:szCs w:val="24"/>
+        </w:rPr>
+      </w:pPr>
+    </w:p>
+    <w:p>
+      <w:pPr>
+        <w:rPr>
+          <w:rFonts w:ascii="宋体" w:hAnsi="宋体"/>
+          <w:sz w:val="24"/>
+          <w:szCs w:val="24"/>
+        </w:rPr>
+      </w:pPr>
+    </w:p>
+    <w:p>
+      <w:pPr>
+        <w:rPr>
+          <w:rFonts w:ascii="宋体" w:hAnsi="宋体"/>
+          <w:sz w:val="24"/>
+          <w:szCs w:val="24"/>
+        </w:rPr>
+      </w:pPr>
+    </w:p>
+    <w:p>
+      <w:pPr>
+        <w:rPr>
+          <w:rFonts w:ascii="宋体" w:hAnsi="宋体" w:hint="eastAsia"/>
+          <w:sz w:val="24"/>
+          <w:szCs w:val="24"/>
+        </w:rPr>
+      </w:pPr>
+    </w:p>
+    <w:p>
+      <w:pPr>
+        <w:pStyle w:val="2"/>
+      </w:pPr>
+      <w:r>
+        <w:lastRenderedPageBreak/>
         <w:t>3.7</w:t>
       </w:r>
       <w:r>
@@ -17277,6 +17049,7 @@
     <w:p>
       <w:pPr>
         <w:rPr>
+          <w:rFonts w:hint="eastAsia"/>
           <w:sz w:val="24"/>
           <w:szCs w:val="28"/>
         </w:rPr>
@@ -17397,7 +17170,6 @@
         <w:rPr>
           <w:noProof/>
         </w:rPr>
-        <w:lastRenderedPageBreak/>
         <w:drawing>
           <wp:inline distT="0" distB="0" distL="0" distR="0" wp14:anchorId="1945D42E" wp14:editId="09789E4C">
             <wp:extent cx="5274310" cy="2790714"/>
@@ -17550,6 +17322,7 @@
         <w:rPr>
           <w:noProof/>
         </w:rPr>
+        <w:lastRenderedPageBreak/>
         <w:drawing>
           <wp:inline distT="0" distB="0" distL="0" distR="0" wp14:anchorId="696D8D99" wp14:editId="650F1067">
             <wp:extent cx="5274310" cy="4741545"/>
@@ -18952,12 +18725,69 @@
     <w:p>
       <w:pPr>
         <w:jc w:val="center"/>
+        <w:rPr>
+          <w:b/>
+          <w:bCs/>
+        </w:rPr>
       </w:pPr>
     </w:p>
     <w:p>
       <w:pPr>
         <w:jc w:val="center"/>
       </w:pPr>
+      <w:r>
+        <w:rPr>
+          <w:noProof/>
+        </w:rPr>
+        <w:drawing>
+          <wp:inline distT="0" distB="0" distL="0" distR="0" wp14:anchorId="5E0972E5" wp14:editId="0F9DF3FA">
+            <wp:extent cx="4530392" cy="3510427"/>
+            <wp:effectExtent l="0" t="0" r="3810" b="0"/>
+            <wp:docPr id="5" name="图片 5"/>
+            <wp:cNvGraphicFramePr>
+              <a:graphicFrameLocks xmlns:a="http://schemas.openxmlformats.org/drawingml/2006/main" noChangeAspect="1"/>
+            </wp:cNvGraphicFramePr>
+            <a:graphic xmlns:a="http://schemas.openxmlformats.org/drawingml/2006/main">
+              <a:graphicData uri="http://schemas.openxmlformats.org/drawingml/2006/picture">
+                <pic:pic xmlns:pic="http://schemas.openxmlformats.org/drawingml/2006/picture">
+                  <pic:nvPicPr>
+                    <pic:cNvPr id="0" name="Picture 1"/>
+                    <pic:cNvPicPr>
+                      <a:picLocks noChangeAspect="1" noChangeArrowheads="1"/>
+                    </pic:cNvPicPr>
+                  </pic:nvPicPr>
+                  <pic:blipFill>
+                    <a:blip r:embed="rId18" cstate="print">
+                      <a:extLst>
+                        <a:ext uri="{28A0092B-C50C-407E-A947-70E740481C1C}">
+                          <a14:useLocalDpi xmlns:a14="http://schemas.microsoft.com/office/drawing/2010/main" val="0"/>
+                        </a:ext>
+                      </a:extLst>
+                    </a:blip>
+                    <a:srcRect/>
+                    <a:stretch>
+                      <a:fillRect/>
+                    </a:stretch>
+                  </pic:blipFill>
+                  <pic:spPr bwMode="auto">
+                    <a:xfrm>
+                      <a:off x="0" y="0"/>
+                      <a:ext cx="4536789" cy="3515384"/>
+                    </a:xfrm>
+                    <a:prstGeom prst="rect">
+                      <a:avLst/>
+                    </a:prstGeom>
+                    <a:noFill/>
+                    <a:ln>
+                      <a:noFill/>
+                    </a:ln>
+                  </pic:spPr>
+                </pic:pic>
+              </a:graphicData>
+            </a:graphic>
+          </wp:inline>
+        </w:drawing>
+      </w:r>
     </w:p>
     <w:tbl>
       <w:tblPr>
@@ -19004,6 +18834,7 @@
                 <w:sz w:val="24"/>
                 <w:szCs w:val="28"/>
               </w:rPr>
+              <w:lastRenderedPageBreak/>
               <w:t>登录界面模块：</w:t>
             </w:r>
           </w:p>
@@ -19374,22 +19205,15 @@
     </w:p>
     <w:p>
       <w:pPr>
-        <w:rPr>
-          <w:color w:val="FF0000"/>
-          <w:sz w:val="24"/>
-          <w:szCs w:val="28"/>
-        </w:rPr>
-      </w:pPr>
-      <w:r>
-        <w:rPr>
-          <w:rFonts w:hint="eastAsia"/>
-          <w:noProof/>
-          <w:color w:val="FF0000"/>
-          <w:sz w:val="24"/>
-          <w:szCs w:val="28"/>
-        </w:rPr>
-        <w:t>盒图</w:t>
-      </w:r>
+        <w:numPr>
+          <w:ilvl w:val="0"/>
+          <w:numId w:val="8"/>
+        </w:numPr>
+        <w:rPr>
+          <w:sz w:val="24"/>
+          <w:szCs w:val="28"/>
+        </w:rPr>
+      </w:pPr>
     </w:p>
     <w:tbl>
       <w:tblPr>
@@ -19535,7 +19359,6 @@
                 <w:sz w:val="24"/>
                 <w:szCs w:val="28"/>
               </w:rPr>
-              <w:lastRenderedPageBreak/>
               <w:tab/>
             </w:r>
             <w:r>
@@ -19943,71 +19766,11 @@
         <w:rPr>
           <w:noProof/>
         </w:rPr>
-        <w:lastRenderedPageBreak/>
         <w:drawing>
           <wp:inline distT="0" distB="0" distL="0" distR="0" wp14:anchorId="053C058D" wp14:editId="32DBD6E0">
             <wp:extent cx="1996006" cy="3422635"/>
             <wp:effectExtent l="0" t="0" r="4445" b="6985"/>
             <wp:docPr id="1" name="图片 1"/>
-            <wp:cNvGraphicFramePr>
-              <a:graphicFrameLocks xmlns:a="http://schemas.openxmlformats.org/drawingml/2006/main" noChangeAspect="1"/>
-            </wp:cNvGraphicFramePr>
-            <a:graphic xmlns:a="http://schemas.openxmlformats.org/drawingml/2006/main">
-              <a:graphicData uri="http://schemas.openxmlformats.org/drawingml/2006/picture">
-                <pic:pic xmlns:pic="http://schemas.openxmlformats.org/drawingml/2006/picture">
-                  <pic:nvPicPr>
-                    <pic:cNvPr id="1" name=""/>
-                    <pic:cNvPicPr/>
-                  </pic:nvPicPr>
-                  <pic:blipFill>
-                    <a:blip r:embed="rId18"/>
-                    <a:stretch>
-                      <a:fillRect/>
-                    </a:stretch>
-                  </pic:blipFill>
-                  <pic:spPr>
-                    <a:xfrm>
-                      <a:off x="0" y="0"/>
-                      <a:ext cx="2002102" cy="3433088"/>
-                    </a:xfrm>
-                    <a:prstGeom prst="rect">
-                      <a:avLst/>
-                    </a:prstGeom>
-                  </pic:spPr>
-                </pic:pic>
-              </a:graphicData>
-            </a:graphic>
-          </wp:inline>
-        </w:drawing>
-      </w:r>
-    </w:p>
-    <w:p>
-      <w:r>
-        <w:rPr>
-          <w:rFonts w:hint="eastAsia"/>
-        </w:rPr>
-        <w:t>主界面浏览</w:t>
-      </w:r>
-      <w:r>
-        <w:rPr>
-          <w:rFonts w:hint="eastAsia"/>
-        </w:rPr>
-        <w:t>关卡</w:t>
-      </w:r>
-    </w:p>
-    <w:p>
-      <w:pPr>
-        <w:jc w:val="center"/>
-      </w:pPr>
-      <w:r>
-        <w:rPr>
-          <w:noProof/>
-        </w:rPr>
-        <w:drawing>
-          <wp:inline distT="0" distB="0" distL="0" distR="0" wp14:anchorId="6513EC2C" wp14:editId="2D96C289">
-            <wp:extent cx="2084322" cy="4250872"/>
-            <wp:effectExtent l="0" t="0" r="0" b="0"/>
-            <wp:docPr id="202" name="图片 202"/>
             <wp:cNvGraphicFramePr>
               <a:graphicFrameLocks xmlns:a="http://schemas.openxmlformats.org/drawingml/2006/main" noChangeAspect="1"/>
             </wp:cNvGraphicFramePr>
@@ -20027,7 +19790,7 @@
                   <pic:spPr>
                     <a:xfrm>
                       <a:off x="0" y="0"/>
-                      <a:ext cx="2089474" cy="4261378"/>
+                      <a:ext cx="2002102" cy="3433088"/>
                     </a:xfrm>
                     <a:prstGeom prst="rect">
                       <a:avLst/>
@@ -20045,7 +19808,13 @@
         <w:rPr>
           <w:rFonts w:hint="eastAsia"/>
         </w:rPr>
-        <w:t>主界面下方主页、排行榜和设置的链接</w:t>
+        <w:t>主界面浏览</w:t>
+      </w:r>
+      <w:r>
+        <w:rPr>
+          <w:rFonts w:hint="eastAsia"/>
+        </w:rPr>
+        <w:t>关卡</w:t>
       </w:r>
     </w:p>
     <w:p>
@@ -20058,10 +19827,10 @@
         </w:rPr>
         <w:lastRenderedPageBreak/>
         <w:drawing>
-          <wp:inline distT="0" distB="0" distL="0" distR="0" wp14:anchorId="6D90720D" wp14:editId="5BC7F3C1">
-            <wp:extent cx="2371726" cy="542390"/>
+          <wp:inline distT="0" distB="0" distL="0" distR="0" wp14:anchorId="6513EC2C" wp14:editId="2D96C289">
+            <wp:extent cx="2084322" cy="4250872"/>
             <wp:effectExtent l="0" t="0" r="0" b="0"/>
-            <wp:docPr id="203" name="图片 203"/>
+            <wp:docPr id="202" name="图片 202"/>
             <wp:cNvGraphicFramePr>
               <a:graphicFrameLocks xmlns:a="http://schemas.openxmlformats.org/drawingml/2006/main" noChangeAspect="1"/>
             </wp:cNvGraphicFramePr>
@@ -20081,7 +19850,7 @@
                   <pic:spPr>
                     <a:xfrm>
                       <a:off x="0" y="0"/>
-                      <a:ext cx="2405805" cy="550183"/>
+                      <a:ext cx="2089474" cy="4261378"/>
                     </a:xfrm>
                     <a:prstGeom prst="rect">
                       <a:avLst/>
@@ -20099,7 +19868,7 @@
         <w:rPr>
           <w:rFonts w:hint="eastAsia"/>
         </w:rPr>
-        <w:t>上方为游戏虚拟货币，钻石、金币和爱心的数值显示</w:t>
+        <w:t>主界面下方主页、排行榜和设置的链接</w:t>
       </w:r>
     </w:p>
     <w:p>
@@ -20111,10 +19880,10 @@
           <w:noProof/>
         </w:rPr>
         <w:drawing>
-          <wp:inline distT="0" distB="0" distL="0" distR="0" wp14:anchorId="737F1E4F" wp14:editId="25302DC6">
-            <wp:extent cx="2486023" cy="397282"/>
-            <wp:effectExtent l="0" t="0" r="0" b="3175"/>
-            <wp:docPr id="204" name="图片 204"/>
+          <wp:inline distT="0" distB="0" distL="0" distR="0" wp14:anchorId="6D90720D" wp14:editId="5BC7F3C1">
+            <wp:extent cx="2371726" cy="542390"/>
+            <wp:effectExtent l="0" t="0" r="0" b="0"/>
+            <wp:docPr id="203" name="图片 203"/>
             <wp:cNvGraphicFramePr>
               <a:graphicFrameLocks xmlns:a="http://schemas.openxmlformats.org/drawingml/2006/main" noChangeAspect="1"/>
             </wp:cNvGraphicFramePr>
@@ -20134,7 +19903,7 @@
                   <pic:spPr>
                     <a:xfrm>
                       <a:off x="0" y="0"/>
-                      <a:ext cx="2531500" cy="404549"/>
+                      <a:ext cx="2405805" cy="550183"/>
                     </a:xfrm>
                     <a:prstGeom prst="rect">
                       <a:avLst/>
@@ -20147,13 +19916,12 @@
         </w:drawing>
       </w:r>
     </w:p>
-    <w:p/>
     <w:p>
       <w:r>
         <w:rPr>
           <w:rFonts w:hint="eastAsia"/>
         </w:rPr>
-        <w:t>排行榜显示界面</w:t>
+        <w:t>上方为游戏虚拟货币，钻石、金币和爱心的数值显示</w:t>
       </w:r>
     </w:p>
     <w:p>
@@ -20165,10 +19933,10 @@
           <w:noProof/>
         </w:rPr>
         <w:drawing>
-          <wp:inline distT="0" distB="0" distL="0" distR="0" wp14:anchorId="7177905D" wp14:editId="5F18E978">
-            <wp:extent cx="2165259" cy="4574343"/>
-            <wp:effectExtent l="0" t="0" r="6985" b="0"/>
-            <wp:docPr id="205" name="图片 205"/>
+          <wp:inline distT="0" distB="0" distL="0" distR="0" wp14:anchorId="737F1E4F" wp14:editId="25302DC6">
+            <wp:extent cx="2486023" cy="397282"/>
+            <wp:effectExtent l="0" t="0" r="0" b="3175"/>
+            <wp:docPr id="204" name="图片 204"/>
             <wp:cNvGraphicFramePr>
               <a:graphicFrameLocks xmlns:a="http://schemas.openxmlformats.org/drawingml/2006/main" noChangeAspect="1"/>
             </wp:cNvGraphicFramePr>
@@ -20188,7 +19956,7 @@
                   <pic:spPr>
                     <a:xfrm>
                       <a:off x="0" y="0"/>
-                      <a:ext cx="2172205" cy="4589017"/>
+                      <a:ext cx="2531500" cy="404549"/>
                     </a:xfrm>
                     <a:prstGeom prst="rect">
                       <a:avLst/>
@@ -20201,12 +19969,13 @@
         </w:drawing>
       </w:r>
     </w:p>
+    <w:p/>
     <w:p>
       <w:r>
         <w:rPr>
           <w:rFonts w:hint="eastAsia"/>
         </w:rPr>
-        <w:t>游戏主界面</w:t>
+        <w:t>排行榜显示界面</w:t>
       </w:r>
     </w:p>
     <w:p>
@@ -20219,10 +19988,10 @@
         </w:rPr>
         <w:lastRenderedPageBreak/>
         <w:drawing>
-          <wp:inline distT="0" distB="0" distL="0" distR="0" wp14:anchorId="5EAF2E1E" wp14:editId="19AB5D93">
-            <wp:extent cx="2362200" cy="4818888"/>
-            <wp:effectExtent l="0" t="0" r="0" b="1270"/>
-            <wp:docPr id="206" name="图片 206"/>
+          <wp:inline distT="0" distB="0" distL="0" distR="0" wp14:anchorId="7177905D" wp14:editId="5F18E978">
+            <wp:extent cx="2165259" cy="4574343"/>
+            <wp:effectExtent l="0" t="0" r="6985" b="0"/>
+            <wp:docPr id="205" name="图片 205"/>
             <wp:cNvGraphicFramePr>
               <a:graphicFrameLocks xmlns:a="http://schemas.openxmlformats.org/drawingml/2006/main" noChangeAspect="1"/>
             </wp:cNvGraphicFramePr>
@@ -20242,7 +20011,7 @@
                   <pic:spPr>
                     <a:xfrm>
                       <a:off x="0" y="0"/>
-                      <a:ext cx="2365589" cy="4825801"/>
+                      <a:ext cx="2172205" cy="4589017"/>
                     </a:xfrm>
                     <a:prstGeom prst="rect">
                       <a:avLst/>
@@ -20260,7 +20029,7 @@
         <w:rPr>
           <w:rFonts w:hint="eastAsia"/>
         </w:rPr>
-        <w:t>游戏通关后</w:t>
+        <w:t>游戏主界面</w:t>
       </w:r>
     </w:p>
     <w:p>
@@ -20271,11 +20040,12 @@
         <w:rPr>
           <w:noProof/>
         </w:rPr>
+        <w:lastRenderedPageBreak/>
         <w:drawing>
-          <wp:inline distT="0" distB="0" distL="0" distR="0" wp14:anchorId="33223A39" wp14:editId="782D13C1">
-            <wp:extent cx="2449467" cy="2917184"/>
-            <wp:effectExtent l="0" t="0" r="8255" b="0"/>
-            <wp:docPr id="207" name="图片 207"/>
+          <wp:inline distT="0" distB="0" distL="0" distR="0" wp14:anchorId="5EAF2E1E" wp14:editId="19AB5D93">
+            <wp:extent cx="2362200" cy="4818888"/>
+            <wp:effectExtent l="0" t="0" r="0" b="1270"/>
+            <wp:docPr id="206" name="图片 206"/>
             <wp:cNvGraphicFramePr>
               <a:graphicFrameLocks xmlns:a="http://schemas.openxmlformats.org/drawingml/2006/main" noChangeAspect="1"/>
             </wp:cNvGraphicFramePr>
@@ -20295,7 +20065,7 @@
                   <pic:spPr>
                     <a:xfrm>
                       <a:off x="0" y="0"/>
-                      <a:ext cx="2457264" cy="2926470"/>
+                      <a:ext cx="2365589" cy="4825801"/>
                     </a:xfrm>
                     <a:prstGeom prst="rect">
                       <a:avLst/>
@@ -20309,536 +20079,26 @@
       </w:r>
     </w:p>
     <w:p>
-      <w:pPr>
-        <w:pStyle w:val="2"/>
-      </w:pPr>
-      <w:bookmarkStart w:id="112" w:name="_Toc88585607"/>
-      <w:r>
-        <w:lastRenderedPageBreak/>
-        <w:t>4.4</w:t>
-      </w:r>
       <w:r>
         <w:rPr>
           <w:rFonts w:hint="eastAsia"/>
         </w:rPr>
-        <w:t>算法设计</w:t>
-      </w:r>
-      <w:bookmarkEnd w:id="112"/>
-    </w:p>
-    <w:p>
-      <w:r>
-        <w:t>TBD</w:t>
-      </w:r>
-    </w:p>
-    <w:p/>
-    <w:p>
-      <w:pPr>
-        <w:pStyle w:val="1"/>
-      </w:pPr>
-      <w:bookmarkStart w:id="113" w:name="_Toc235853816"/>
-      <w:bookmarkStart w:id="114" w:name="_Toc17382"/>
-      <w:bookmarkStart w:id="115" w:name="_Toc88585608"/>
-      <w:r>
-        <w:t xml:space="preserve">5 </w:t>
-      </w:r>
-      <w:r>
-        <w:rPr>
-          <w:rFonts w:hint="eastAsia"/>
-        </w:rPr>
-        <w:t>其他</w:t>
-      </w:r>
-      <w:r>
-        <w:t>CSCI</w:t>
-      </w:r>
-      <w:r>
-        <w:rPr>
-          <w:rFonts w:hint="eastAsia"/>
-        </w:rPr>
-        <w:t>详细设计</w:t>
-      </w:r>
-      <w:bookmarkEnd w:id="113"/>
-      <w:bookmarkEnd w:id="114"/>
-      <w:bookmarkEnd w:id="115"/>
-    </w:p>
-    <w:p>
-      <w:pPr>
-        <w:pStyle w:val="2"/>
-      </w:pPr>
-      <w:bookmarkStart w:id="116" w:name="_Toc235850702"/>
-      <w:bookmarkStart w:id="117" w:name="_Toc57398277"/>
-      <w:bookmarkStart w:id="118" w:name="_Toc23203"/>
-      <w:bookmarkStart w:id="119" w:name="_Toc88585609"/>
-      <w:r>
-        <w:t>5.1</w:t>
-      </w:r>
-      <w:bookmarkEnd w:id="116"/>
-      <w:r>
-        <w:rPr>
-          <w:rFonts w:hint="eastAsia"/>
-        </w:rPr>
-        <w:t>需求规定</w:t>
-      </w:r>
-      <w:bookmarkEnd w:id="117"/>
-      <w:bookmarkEnd w:id="118"/>
-      <w:bookmarkEnd w:id="119"/>
-    </w:p>
-    <w:p>
-      <w:pPr>
-        <w:widowControl/>
-        <w:ind w:leftChars="200" w:left="420"/>
-        <w:jc w:val="left"/>
-        <w:rPr>
-          <w:rFonts w:ascii="宋体" w:hAnsi="宋体"/>
-          <w:sz w:val="24"/>
-          <w:szCs w:val="28"/>
-        </w:rPr>
-      </w:pPr>
-      <w:r>
-        <w:rPr>
-          <w:rFonts w:ascii="宋体" w:hAnsi="宋体" w:hint="eastAsia"/>
-          <w:b/>
-          <w:sz w:val="24"/>
-          <w:szCs w:val="28"/>
-        </w:rPr>
-        <w:t>TBD</w:t>
-      </w:r>
-    </w:p>
-    <w:p/>
-    <w:p>
-      <w:pPr>
-        <w:pStyle w:val="2"/>
-        <w:rPr>
-          <w:sz w:val="36"/>
-          <w:szCs w:val="36"/>
-        </w:rPr>
-      </w:pPr>
-      <w:bookmarkStart w:id="120" w:name="_Toc57398278"/>
-      <w:bookmarkStart w:id="121" w:name="_Toc20897"/>
-      <w:bookmarkStart w:id="122" w:name="_Toc88585610"/>
-      <w:r>
-        <w:rPr>
-          <w:sz w:val="36"/>
-          <w:szCs w:val="36"/>
-        </w:rPr>
-        <w:t>5.2</w:t>
-      </w:r>
-      <w:r>
-        <w:rPr>
-          <w:rFonts w:hint="eastAsia"/>
-          <w:sz w:val="36"/>
-          <w:szCs w:val="36"/>
-        </w:rPr>
-        <w:t>运行环境</w:t>
-      </w:r>
-      <w:bookmarkEnd w:id="120"/>
-      <w:bookmarkEnd w:id="121"/>
-      <w:bookmarkEnd w:id="122"/>
-    </w:p>
-    <w:p>
-      <w:pPr>
-        <w:pStyle w:val="3"/>
-      </w:pPr>
-      <w:bookmarkStart w:id="123" w:name="_Toc57398279"/>
-      <w:bookmarkStart w:id="124" w:name="_Toc20275"/>
-      <w:bookmarkStart w:id="125" w:name="_Toc88585611"/>
-      <w:r>
-        <w:t>5.2.1</w:t>
-      </w:r>
-      <w:r>
-        <w:rPr>
-          <w:rFonts w:hint="eastAsia"/>
-        </w:rPr>
-        <w:t>硬件环境</w:t>
-      </w:r>
-      <w:bookmarkEnd w:id="123"/>
-      <w:bookmarkEnd w:id="124"/>
-      <w:bookmarkEnd w:id="125"/>
-    </w:p>
-    <w:p>
-      <w:pPr>
-        <w:rPr>
-          <w:rFonts w:ascii="宋体" w:hAnsi="宋体"/>
-          <w:sz w:val="24"/>
-          <w:szCs w:val="24"/>
-        </w:rPr>
-      </w:pPr>
-      <w:r>
-        <w:rPr>
-          <w:b/>
-          <w:bCs/>
-        </w:rPr>
-        <w:tab/>
-      </w:r>
-      <w:r>
-        <w:rPr>
-          <w:rFonts w:hint="eastAsia"/>
-          <w:b/>
-          <w:bCs/>
-        </w:rPr>
-        <w:t>Windows</w:t>
-      </w:r>
-      <w:r>
-        <w:rPr>
-          <w:b/>
-          <w:bCs/>
-        </w:rPr>
-        <w:t xml:space="preserve"> 10</w:t>
-      </w:r>
-      <w:r>
-        <w:rPr>
-          <w:rFonts w:hint="eastAsia"/>
-          <w:b/>
-          <w:bCs/>
-        </w:rPr>
-        <w:t>版本</w:t>
-      </w:r>
-      <w:r>
-        <w:rPr>
-          <w:rFonts w:ascii="宋体" w:hAnsi="宋体" w:hint="eastAsia"/>
-          <w:sz w:val="24"/>
-          <w:szCs w:val="24"/>
-        </w:rPr>
-        <w:t>笔记本电脑三台</w:t>
-      </w:r>
-    </w:p>
-    <w:p>
-      <w:pPr>
-        <w:spacing w:line="276" w:lineRule="auto"/>
-        <w:ind w:firstLine="420"/>
-        <w:rPr>
-          <w:sz w:val="24"/>
-          <w:szCs w:val="28"/>
-        </w:rPr>
-      </w:pPr>
-    </w:p>
-    <w:p>
-      <w:pPr>
-        <w:pStyle w:val="3"/>
-      </w:pPr>
-      <w:bookmarkStart w:id="126" w:name="_Toc57398280"/>
-      <w:bookmarkStart w:id="127" w:name="_Toc12880"/>
-      <w:bookmarkStart w:id="128" w:name="_Toc88585612"/>
-      <w:r>
-        <w:t>5.2.2</w:t>
-      </w:r>
-      <w:r>
-        <w:rPr>
-          <w:rFonts w:hint="eastAsia"/>
-        </w:rPr>
-        <w:t>支持环境</w:t>
-      </w:r>
-      <w:bookmarkEnd w:id="126"/>
-      <w:bookmarkEnd w:id="127"/>
-      <w:bookmarkEnd w:id="128"/>
-    </w:p>
-    <w:p>
-      <w:pPr>
-        <w:spacing w:line="276" w:lineRule="auto"/>
-        <w:ind w:firstLine="420"/>
-        <w:rPr>
-          <w:sz w:val="24"/>
-          <w:szCs w:val="28"/>
-        </w:rPr>
-      </w:pPr>
-      <w:r>
-        <w:rPr>
-          <w:rFonts w:hint="eastAsia"/>
-          <w:sz w:val="24"/>
-          <w:szCs w:val="28"/>
-        </w:rPr>
-        <w:t>操作系统：</w:t>
-      </w:r>
-      <w:r>
-        <w:rPr>
-          <w:sz w:val="24"/>
-          <w:szCs w:val="28"/>
-        </w:rPr>
-        <w:t>Windows 10</w:t>
-      </w:r>
-    </w:p>
-    <w:p>
-      <w:pPr>
-        <w:spacing w:line="276" w:lineRule="auto"/>
-        <w:ind w:firstLine="420"/>
-        <w:rPr>
-          <w:sz w:val="24"/>
-          <w:szCs w:val="28"/>
-        </w:rPr>
-      </w:pPr>
-      <w:r>
-        <w:rPr>
-          <w:rFonts w:hint="eastAsia"/>
-          <w:sz w:val="24"/>
-          <w:szCs w:val="28"/>
-        </w:rPr>
-        <w:t>数据库：</w:t>
-      </w:r>
-      <w:r>
-        <w:rPr>
-          <w:sz w:val="24"/>
-          <w:szCs w:val="28"/>
-        </w:rPr>
-        <w:t>MySQL11.0</w:t>
-      </w:r>
-    </w:p>
-    <w:p>
-      <w:pPr>
-        <w:spacing w:line="276" w:lineRule="auto"/>
-        <w:ind w:firstLine="420"/>
-        <w:rPr>
-          <w:sz w:val="24"/>
-          <w:szCs w:val="28"/>
-        </w:rPr>
-      </w:pPr>
-      <w:r>
-        <w:rPr>
-          <w:rFonts w:hint="eastAsia"/>
-          <w:sz w:val="24"/>
-          <w:szCs w:val="28"/>
-        </w:rPr>
-        <w:t>配置管理工具：</w:t>
-      </w:r>
-      <w:r>
-        <w:rPr>
-          <w:sz w:val="24"/>
-          <w:szCs w:val="28"/>
-        </w:rPr>
-        <w:t>Git</w:t>
-      </w:r>
-      <w:r>
-        <w:rPr>
-          <w:rFonts w:hint="eastAsia"/>
-          <w:sz w:val="24"/>
-          <w:szCs w:val="28"/>
-        </w:rPr>
-        <w:t>、</w:t>
-      </w:r>
-      <w:proofErr w:type="spellStart"/>
-      <w:r>
-        <w:rPr>
-          <w:sz w:val="24"/>
-          <w:szCs w:val="28"/>
-        </w:rPr>
-        <w:t>Github</w:t>
-      </w:r>
-      <w:proofErr w:type="spellEnd"/>
-      <w:r>
-        <w:rPr>
-          <w:sz w:val="24"/>
-          <w:szCs w:val="28"/>
-        </w:rPr>
-        <w:t xml:space="preserve"> Desktop</w:t>
-      </w:r>
-    </w:p>
-    <w:p>
-      <w:pPr>
-        <w:spacing w:line="276" w:lineRule="auto"/>
-        <w:ind w:firstLine="420"/>
-        <w:rPr>
-          <w:sz w:val="24"/>
-          <w:szCs w:val="28"/>
-        </w:rPr>
-      </w:pPr>
-      <w:r>
-        <w:rPr>
-          <w:rFonts w:hint="eastAsia"/>
-          <w:sz w:val="24"/>
-          <w:szCs w:val="28"/>
-        </w:rPr>
-        <w:t>前端编辑软件：</w:t>
-      </w:r>
-      <w:proofErr w:type="gramStart"/>
-      <w:r>
-        <w:rPr>
-          <w:rFonts w:hint="eastAsia"/>
-          <w:sz w:val="24"/>
-          <w:szCs w:val="28"/>
-        </w:rPr>
-        <w:t>微信开发</w:t>
-      </w:r>
-      <w:proofErr w:type="gramEnd"/>
-      <w:r>
-        <w:rPr>
-          <w:rFonts w:hint="eastAsia"/>
-          <w:sz w:val="24"/>
-          <w:szCs w:val="28"/>
-        </w:rPr>
-        <w:t>者工具</w:t>
-      </w:r>
-    </w:p>
-    <w:p>
-      <w:pPr>
-        <w:spacing w:line="276" w:lineRule="auto"/>
-        <w:rPr>
-          <w:sz w:val="24"/>
-          <w:szCs w:val="28"/>
-        </w:rPr>
-      </w:pPr>
-      <w:r>
-        <w:rPr>
-          <w:sz w:val="24"/>
-          <w:szCs w:val="28"/>
-        </w:rPr>
-        <w:tab/>
-      </w:r>
-      <w:r>
-        <w:rPr>
-          <w:rFonts w:hint="eastAsia"/>
-          <w:sz w:val="24"/>
-          <w:szCs w:val="28"/>
-        </w:rPr>
-        <w:t>后端编辑软件：</w:t>
-      </w:r>
-      <w:r>
-        <w:rPr>
-          <w:sz w:val="24"/>
-          <w:szCs w:val="28"/>
-        </w:rPr>
-        <w:t>VS Code</w:t>
-      </w:r>
-      <w:r>
-        <w:rPr>
-          <w:rFonts w:hint="eastAsia"/>
-          <w:sz w:val="24"/>
-          <w:szCs w:val="28"/>
-        </w:rPr>
-        <w:t>、</w:t>
-      </w:r>
-      <w:r>
-        <w:rPr>
-          <w:sz w:val="24"/>
-          <w:szCs w:val="28"/>
-        </w:rPr>
-        <w:t>IDEA</w:t>
-      </w:r>
-    </w:p>
-    <w:p>
-      <w:pPr>
-        <w:spacing w:line="276" w:lineRule="auto"/>
-        <w:rPr>
-          <w:sz w:val="24"/>
-          <w:szCs w:val="28"/>
-        </w:rPr>
-      </w:pPr>
-      <w:r>
-        <w:rPr>
-          <w:sz w:val="24"/>
-          <w:szCs w:val="28"/>
-        </w:rPr>
-        <w:tab/>
-      </w:r>
-      <w:r>
-        <w:rPr>
-          <w:rFonts w:hint="eastAsia"/>
-          <w:sz w:val="24"/>
-          <w:szCs w:val="28"/>
-        </w:rPr>
-        <w:t>文件编辑软件：</w:t>
-      </w:r>
-      <w:r>
-        <w:rPr>
-          <w:sz w:val="24"/>
-          <w:szCs w:val="28"/>
-        </w:rPr>
-        <w:t>WPS Office</w:t>
-      </w:r>
-    </w:p>
-    <w:p>
-      <w:pPr>
-        <w:spacing w:line="276" w:lineRule="auto"/>
-        <w:ind w:firstLine="420"/>
-        <w:rPr>
-          <w:sz w:val="24"/>
-          <w:szCs w:val="28"/>
-        </w:rPr>
-      </w:pPr>
-      <w:r>
-        <w:rPr>
-          <w:rFonts w:hint="eastAsia"/>
-          <w:sz w:val="24"/>
-          <w:szCs w:val="28"/>
-        </w:rPr>
-        <w:t>原型编辑软件：</w:t>
-      </w:r>
-      <w:r>
-        <w:rPr>
-          <w:rFonts w:hint="eastAsia"/>
-          <w:sz w:val="24"/>
-          <w:szCs w:val="28"/>
-        </w:rPr>
-        <w:t>Axure</w:t>
-      </w:r>
-      <w:r>
-        <w:rPr>
-          <w:sz w:val="24"/>
-          <w:szCs w:val="28"/>
-        </w:rPr>
-        <w:t xml:space="preserve"> </w:t>
-      </w:r>
-      <w:r>
-        <w:rPr>
-          <w:rFonts w:hint="eastAsia"/>
-          <w:sz w:val="24"/>
-          <w:szCs w:val="28"/>
-        </w:rPr>
-        <w:t>rp</w:t>
-      </w:r>
-      <w:r>
-        <w:rPr>
-          <w:sz w:val="24"/>
-          <w:szCs w:val="28"/>
-        </w:rPr>
-        <w:t>9</w:t>
-      </w:r>
-    </w:p>
-    <w:p>
-      <w:pPr>
-        <w:spacing w:line="276" w:lineRule="auto"/>
-        <w:rPr>
-          <w:sz w:val="24"/>
-          <w:szCs w:val="28"/>
-        </w:rPr>
-      </w:pPr>
-    </w:p>
-    <w:p>
-      <w:pPr>
-        <w:pStyle w:val="2"/>
-        <w:rPr>
-          <w:sz w:val="36"/>
-          <w:szCs w:val="36"/>
-        </w:rPr>
-      </w:pPr>
-      <w:bookmarkStart w:id="129" w:name="_Toc11060"/>
-      <w:bookmarkStart w:id="130" w:name="_Toc88585613"/>
-      <w:r>
-        <w:rPr>
-          <w:sz w:val="36"/>
-          <w:szCs w:val="36"/>
-        </w:rPr>
-        <w:lastRenderedPageBreak/>
-        <w:t>5.3</w:t>
-      </w:r>
-      <w:r>
-        <w:rPr>
-          <w:rFonts w:hint="eastAsia"/>
-          <w:sz w:val="36"/>
-          <w:szCs w:val="36"/>
-        </w:rPr>
-        <w:t>伪代码</w:t>
-      </w:r>
-      <w:bookmarkEnd w:id="129"/>
-      <w:bookmarkEnd w:id="130"/>
-    </w:p>
-    <w:p>
+        <w:t>游戏通关后</w:t>
+      </w:r>
+    </w:p>
+    <w:p>
+      <w:pPr>
+        <w:jc w:val="center"/>
+      </w:pPr>
       <w:r>
         <w:rPr>
           <w:noProof/>
         </w:rPr>
         <w:drawing>
-          <wp:inline distT="0" distB="0" distL="0" distR="0" wp14:anchorId="600803EA" wp14:editId="29CB8E4A">
-            <wp:extent cx="2586789" cy="4066110"/>
-            <wp:effectExtent l="0" t="0" r="4445" b="0"/>
-            <wp:docPr id="216" name="图片 216"/>
+          <wp:inline distT="0" distB="0" distL="0" distR="0" wp14:anchorId="33223A39" wp14:editId="782D13C1">
+            <wp:extent cx="2449467" cy="2917184"/>
+            <wp:effectExtent l="0" t="0" r="8255" b="0"/>
+            <wp:docPr id="207" name="图片 207"/>
             <wp:cNvGraphicFramePr>
               <a:graphicFrameLocks xmlns:a="http://schemas.openxmlformats.org/drawingml/2006/main" noChangeAspect="1"/>
             </wp:cNvGraphicFramePr>
@@ -20858,7 +20118,7 @@
                   <pic:spPr>
                     <a:xfrm>
                       <a:off x="0" y="0"/>
-                      <a:ext cx="2609425" cy="4101691"/>
+                      <a:ext cx="2457264" cy="2926470"/>
                     </a:xfrm>
                     <a:prstGeom prst="rect">
                       <a:avLst/>
@@ -20870,15 +20130,538 @@
           </wp:inline>
         </w:drawing>
       </w:r>
+    </w:p>
+    <w:p>
+      <w:pPr>
+        <w:pStyle w:val="2"/>
+      </w:pPr>
+      <w:bookmarkStart w:id="112" w:name="_Toc88585607"/>
+      <w:r>
+        <w:lastRenderedPageBreak/>
+        <w:t>4.4</w:t>
+      </w:r>
+      <w:r>
+        <w:rPr>
+          <w:rFonts w:hint="eastAsia"/>
+        </w:rPr>
+        <w:t>算法设计</w:t>
+      </w:r>
+      <w:bookmarkEnd w:id="112"/>
+    </w:p>
+    <w:p>
+      <w:r>
+        <w:t>TBD</w:t>
+      </w:r>
+    </w:p>
+    <w:p/>
+    <w:p>
+      <w:pPr>
+        <w:pStyle w:val="1"/>
+      </w:pPr>
+      <w:bookmarkStart w:id="113" w:name="_Toc235853816"/>
+      <w:bookmarkStart w:id="114" w:name="_Toc17382"/>
+      <w:bookmarkStart w:id="115" w:name="_Toc88585608"/>
+      <w:r>
+        <w:t xml:space="preserve">5 </w:t>
+      </w:r>
+      <w:r>
+        <w:rPr>
+          <w:rFonts w:hint="eastAsia"/>
+        </w:rPr>
+        <w:t>其他</w:t>
+      </w:r>
+      <w:r>
+        <w:t>CSCI</w:t>
+      </w:r>
+      <w:r>
+        <w:rPr>
+          <w:rFonts w:hint="eastAsia"/>
+        </w:rPr>
+        <w:t>详细设计</w:t>
+      </w:r>
+      <w:bookmarkEnd w:id="113"/>
+      <w:bookmarkEnd w:id="114"/>
+      <w:bookmarkEnd w:id="115"/>
+    </w:p>
+    <w:p>
+      <w:pPr>
+        <w:pStyle w:val="2"/>
+      </w:pPr>
+      <w:bookmarkStart w:id="116" w:name="_Toc235850702"/>
+      <w:bookmarkStart w:id="117" w:name="_Toc57398277"/>
+      <w:bookmarkStart w:id="118" w:name="_Toc23203"/>
+      <w:bookmarkStart w:id="119" w:name="_Toc88585609"/>
+      <w:r>
+        <w:t>5.1</w:t>
+      </w:r>
+      <w:bookmarkEnd w:id="116"/>
+      <w:r>
+        <w:rPr>
+          <w:rFonts w:hint="eastAsia"/>
+        </w:rPr>
+        <w:t>需求规定</w:t>
+      </w:r>
+      <w:bookmarkEnd w:id="117"/>
+      <w:bookmarkEnd w:id="118"/>
+      <w:bookmarkEnd w:id="119"/>
+    </w:p>
+    <w:p>
+      <w:pPr>
+        <w:widowControl/>
+        <w:ind w:leftChars="200" w:left="420"/>
+        <w:jc w:val="left"/>
+        <w:rPr>
+          <w:rFonts w:ascii="宋体" w:hAnsi="宋体"/>
+          <w:sz w:val="24"/>
+          <w:szCs w:val="28"/>
+        </w:rPr>
+      </w:pPr>
+      <w:r>
+        <w:rPr>
+          <w:rFonts w:ascii="宋体" w:hAnsi="宋体" w:hint="eastAsia"/>
+          <w:b/>
+          <w:sz w:val="24"/>
+          <w:szCs w:val="28"/>
+        </w:rPr>
+        <w:t>TBD</w:t>
+      </w:r>
+    </w:p>
+    <w:p/>
+    <w:p>
+      <w:pPr>
+        <w:pStyle w:val="2"/>
+        <w:rPr>
+          <w:sz w:val="36"/>
+          <w:szCs w:val="36"/>
+        </w:rPr>
+      </w:pPr>
+      <w:bookmarkStart w:id="120" w:name="_Toc57398278"/>
+      <w:bookmarkStart w:id="121" w:name="_Toc20897"/>
+      <w:bookmarkStart w:id="122" w:name="_Toc88585610"/>
+      <w:r>
+        <w:rPr>
+          <w:sz w:val="36"/>
+          <w:szCs w:val="36"/>
+        </w:rPr>
+        <w:t>5.2</w:t>
+      </w:r>
+      <w:r>
+        <w:rPr>
+          <w:rFonts w:hint="eastAsia"/>
+          <w:sz w:val="36"/>
+          <w:szCs w:val="36"/>
+        </w:rPr>
+        <w:t>运行环境</w:t>
+      </w:r>
+      <w:bookmarkEnd w:id="120"/>
+      <w:bookmarkEnd w:id="121"/>
+      <w:bookmarkEnd w:id="122"/>
+    </w:p>
+    <w:p>
+      <w:pPr>
+        <w:pStyle w:val="3"/>
+      </w:pPr>
+      <w:bookmarkStart w:id="123" w:name="_Toc57398279"/>
+      <w:bookmarkStart w:id="124" w:name="_Toc20275"/>
+      <w:bookmarkStart w:id="125" w:name="_Toc88585611"/>
+      <w:r>
+        <w:t>5.2.1</w:t>
+      </w:r>
+      <w:r>
+        <w:rPr>
+          <w:rFonts w:hint="eastAsia"/>
+        </w:rPr>
+        <w:t>硬件环境</w:t>
+      </w:r>
+      <w:bookmarkEnd w:id="123"/>
+      <w:bookmarkEnd w:id="124"/>
+      <w:bookmarkEnd w:id="125"/>
+    </w:p>
+    <w:p>
+      <w:pPr>
+        <w:rPr>
+          <w:rFonts w:ascii="宋体" w:hAnsi="宋体"/>
+          <w:sz w:val="24"/>
+          <w:szCs w:val="24"/>
+        </w:rPr>
+      </w:pPr>
+      <w:r>
+        <w:rPr>
+          <w:b/>
+          <w:bCs/>
+        </w:rPr>
+        <w:tab/>
+      </w:r>
+      <w:r>
+        <w:rPr>
+          <w:rFonts w:hint="eastAsia"/>
+          <w:b/>
+          <w:bCs/>
+        </w:rPr>
+        <w:t>Windows</w:t>
+      </w:r>
+      <w:r>
+        <w:rPr>
+          <w:b/>
+          <w:bCs/>
+        </w:rPr>
+        <w:t xml:space="preserve"> 10</w:t>
+      </w:r>
+      <w:r>
+        <w:rPr>
+          <w:rFonts w:hint="eastAsia"/>
+          <w:b/>
+          <w:bCs/>
+        </w:rPr>
+        <w:t>版本</w:t>
+      </w:r>
+      <w:r>
+        <w:rPr>
+          <w:rFonts w:ascii="宋体" w:hAnsi="宋体" w:hint="eastAsia"/>
+          <w:sz w:val="24"/>
+          <w:szCs w:val="24"/>
+        </w:rPr>
+        <w:t>笔记本电脑三台</w:t>
+      </w:r>
+    </w:p>
+    <w:p>
+      <w:pPr>
+        <w:spacing w:line="276" w:lineRule="auto"/>
+        <w:ind w:firstLine="420"/>
+        <w:rPr>
+          <w:sz w:val="24"/>
+          <w:szCs w:val="28"/>
+        </w:rPr>
+      </w:pPr>
+    </w:p>
+    <w:p>
+      <w:pPr>
+        <w:pStyle w:val="3"/>
+      </w:pPr>
+      <w:bookmarkStart w:id="126" w:name="_Toc57398280"/>
+      <w:bookmarkStart w:id="127" w:name="_Toc12880"/>
+      <w:bookmarkStart w:id="128" w:name="_Toc88585612"/>
+      <w:r>
+        <w:t>5.2.2</w:t>
+      </w:r>
+      <w:r>
+        <w:rPr>
+          <w:rFonts w:hint="eastAsia"/>
+        </w:rPr>
+        <w:t>支持环境</w:t>
+      </w:r>
+      <w:bookmarkEnd w:id="126"/>
+      <w:bookmarkEnd w:id="127"/>
+      <w:bookmarkEnd w:id="128"/>
+    </w:p>
+    <w:p>
+      <w:pPr>
+        <w:spacing w:line="276" w:lineRule="auto"/>
+        <w:ind w:firstLine="420"/>
+        <w:rPr>
+          <w:sz w:val="24"/>
+          <w:szCs w:val="28"/>
+        </w:rPr>
+      </w:pPr>
+      <w:r>
+        <w:rPr>
+          <w:rFonts w:hint="eastAsia"/>
+          <w:sz w:val="24"/>
+          <w:szCs w:val="28"/>
+        </w:rPr>
+        <w:t>操作系统：</w:t>
+      </w:r>
+      <w:r>
+        <w:rPr>
+          <w:sz w:val="24"/>
+          <w:szCs w:val="28"/>
+        </w:rPr>
+        <w:t>Windows 10</w:t>
+      </w:r>
+    </w:p>
+    <w:p>
+      <w:pPr>
+        <w:spacing w:line="276" w:lineRule="auto"/>
+        <w:ind w:firstLine="420"/>
+        <w:rPr>
+          <w:sz w:val="24"/>
+          <w:szCs w:val="28"/>
+        </w:rPr>
+      </w:pPr>
+      <w:r>
+        <w:rPr>
+          <w:rFonts w:hint="eastAsia"/>
+          <w:sz w:val="24"/>
+          <w:szCs w:val="28"/>
+        </w:rPr>
+        <w:t>数据库：</w:t>
+      </w:r>
+      <w:r>
+        <w:rPr>
+          <w:sz w:val="24"/>
+          <w:szCs w:val="28"/>
+        </w:rPr>
+        <w:t>MySQL11.0</w:t>
+      </w:r>
+    </w:p>
+    <w:p>
+      <w:pPr>
+        <w:spacing w:line="276" w:lineRule="auto"/>
+        <w:ind w:firstLine="420"/>
+        <w:rPr>
+          <w:sz w:val="24"/>
+          <w:szCs w:val="28"/>
+        </w:rPr>
+      </w:pPr>
+      <w:r>
+        <w:rPr>
+          <w:rFonts w:hint="eastAsia"/>
+          <w:sz w:val="24"/>
+          <w:szCs w:val="28"/>
+        </w:rPr>
+        <w:t>配置管理工具：</w:t>
+      </w:r>
+      <w:r>
+        <w:rPr>
+          <w:sz w:val="24"/>
+          <w:szCs w:val="28"/>
+        </w:rPr>
+        <w:t>Git</w:t>
+      </w:r>
+      <w:r>
+        <w:rPr>
+          <w:rFonts w:hint="eastAsia"/>
+          <w:sz w:val="24"/>
+          <w:szCs w:val="28"/>
+        </w:rPr>
+        <w:t>、</w:t>
+      </w:r>
+      <w:proofErr w:type="spellStart"/>
+      <w:r>
+        <w:rPr>
+          <w:sz w:val="24"/>
+          <w:szCs w:val="28"/>
+        </w:rPr>
+        <w:t>Github</w:t>
+      </w:r>
+      <w:proofErr w:type="spellEnd"/>
+      <w:r>
+        <w:rPr>
+          <w:sz w:val="24"/>
+          <w:szCs w:val="28"/>
+        </w:rPr>
+        <w:t xml:space="preserve"> Desktop</w:t>
+      </w:r>
+    </w:p>
+    <w:p>
+      <w:pPr>
+        <w:spacing w:line="276" w:lineRule="auto"/>
+        <w:ind w:firstLine="420"/>
+        <w:rPr>
+          <w:sz w:val="24"/>
+          <w:szCs w:val="28"/>
+        </w:rPr>
+      </w:pPr>
+      <w:r>
+        <w:rPr>
+          <w:rFonts w:hint="eastAsia"/>
+          <w:sz w:val="24"/>
+          <w:szCs w:val="28"/>
+        </w:rPr>
+        <w:t>前端编辑软件：</w:t>
+      </w:r>
+      <w:proofErr w:type="gramStart"/>
+      <w:r>
+        <w:rPr>
+          <w:rFonts w:hint="eastAsia"/>
+          <w:sz w:val="24"/>
+          <w:szCs w:val="28"/>
+        </w:rPr>
+        <w:t>微信开发</w:t>
+      </w:r>
+      <w:proofErr w:type="gramEnd"/>
+      <w:r>
+        <w:rPr>
+          <w:rFonts w:hint="eastAsia"/>
+          <w:sz w:val="24"/>
+          <w:szCs w:val="28"/>
+        </w:rPr>
+        <w:t>者工具</w:t>
+      </w:r>
+    </w:p>
+    <w:p>
+      <w:pPr>
+        <w:spacing w:line="276" w:lineRule="auto"/>
+        <w:rPr>
+          <w:sz w:val="24"/>
+          <w:szCs w:val="28"/>
+        </w:rPr>
+      </w:pPr>
+      <w:r>
+        <w:rPr>
+          <w:sz w:val="24"/>
+          <w:szCs w:val="28"/>
+        </w:rPr>
+        <w:tab/>
+      </w:r>
+      <w:r>
+        <w:rPr>
+          <w:rFonts w:hint="eastAsia"/>
+          <w:sz w:val="24"/>
+          <w:szCs w:val="28"/>
+        </w:rPr>
+        <w:t>后端编辑软件：</w:t>
+      </w:r>
+      <w:r>
+        <w:rPr>
+          <w:sz w:val="24"/>
+          <w:szCs w:val="28"/>
+        </w:rPr>
+        <w:t>VS Code</w:t>
+      </w:r>
+      <w:r>
+        <w:rPr>
+          <w:rFonts w:hint="eastAsia"/>
+          <w:sz w:val="24"/>
+          <w:szCs w:val="28"/>
+        </w:rPr>
+        <w:t>、</w:t>
+      </w:r>
+      <w:r>
+        <w:rPr>
+          <w:sz w:val="24"/>
+          <w:szCs w:val="28"/>
+        </w:rPr>
+        <w:t>IDEA</w:t>
+      </w:r>
+    </w:p>
+    <w:p>
+      <w:pPr>
+        <w:spacing w:line="276" w:lineRule="auto"/>
+        <w:rPr>
+          <w:sz w:val="24"/>
+          <w:szCs w:val="28"/>
+        </w:rPr>
+      </w:pPr>
+      <w:r>
+        <w:rPr>
+          <w:sz w:val="24"/>
+          <w:szCs w:val="28"/>
+        </w:rPr>
+        <w:tab/>
+      </w:r>
+      <w:r>
+        <w:rPr>
+          <w:rFonts w:hint="eastAsia"/>
+          <w:sz w:val="24"/>
+          <w:szCs w:val="28"/>
+        </w:rPr>
+        <w:t>文件编辑软件：</w:t>
+      </w:r>
+      <w:r>
+        <w:rPr>
+          <w:sz w:val="24"/>
+          <w:szCs w:val="28"/>
+        </w:rPr>
+        <w:t>WPS Office</w:t>
+      </w:r>
+    </w:p>
+    <w:p>
+      <w:pPr>
+        <w:spacing w:line="276" w:lineRule="auto"/>
+        <w:ind w:firstLine="420"/>
+        <w:rPr>
+          <w:sz w:val="24"/>
+          <w:szCs w:val="28"/>
+        </w:rPr>
+      </w:pPr>
+      <w:r>
+        <w:rPr>
+          <w:rFonts w:hint="eastAsia"/>
+          <w:sz w:val="24"/>
+          <w:szCs w:val="28"/>
+        </w:rPr>
+        <w:t>原型编辑软件：</w:t>
+      </w:r>
+      <w:r>
+        <w:rPr>
+          <w:rFonts w:hint="eastAsia"/>
+          <w:sz w:val="24"/>
+          <w:szCs w:val="28"/>
+        </w:rPr>
+        <w:t>Axure</w:t>
+      </w:r>
+      <w:r>
+        <w:rPr>
+          <w:sz w:val="24"/>
+          <w:szCs w:val="28"/>
+        </w:rPr>
+        <w:t xml:space="preserve"> </w:t>
+      </w:r>
+      <w:r>
+        <w:rPr>
+          <w:rFonts w:hint="eastAsia"/>
+          <w:sz w:val="24"/>
+          <w:szCs w:val="28"/>
+        </w:rPr>
+        <w:t>rp</w:t>
+      </w:r>
+      <w:r>
+        <w:rPr>
+          <w:sz w:val="24"/>
+          <w:szCs w:val="28"/>
+        </w:rPr>
+        <w:t>9</w:t>
+      </w:r>
+    </w:p>
+    <w:p>
+      <w:pPr>
+        <w:spacing w:line="276" w:lineRule="auto"/>
+        <w:rPr>
+          <w:sz w:val="24"/>
+          <w:szCs w:val="28"/>
+        </w:rPr>
+      </w:pPr>
+    </w:p>
+    <w:p>
+      <w:pPr>
+        <w:pStyle w:val="2"/>
+        <w:rPr>
+          <w:sz w:val="36"/>
+          <w:szCs w:val="36"/>
+        </w:rPr>
+      </w:pPr>
+      <w:bookmarkStart w:id="129" w:name="_Toc11060"/>
+      <w:bookmarkStart w:id="130" w:name="_Toc88585613"/>
+      <w:r>
+        <w:rPr>
+          <w:sz w:val="36"/>
+          <w:szCs w:val="36"/>
+        </w:rPr>
+        <w:lastRenderedPageBreak/>
+        <w:t>5.3</w:t>
+      </w:r>
+      <w:r>
+        <w:rPr>
+          <w:rFonts w:hint="eastAsia"/>
+          <w:sz w:val="36"/>
+          <w:szCs w:val="36"/>
+        </w:rPr>
+        <w:t>伪代码</w:t>
+      </w:r>
+      <w:bookmarkEnd w:id="129"/>
+      <w:bookmarkEnd w:id="130"/>
+    </w:p>
+    <w:p>
       <w:r>
         <w:rPr>
           <w:noProof/>
         </w:rPr>
         <w:drawing>
-          <wp:inline distT="0" distB="0" distL="0" distR="0" wp14:anchorId="4AEFF5BA" wp14:editId="4F7E0D9A">
-            <wp:extent cx="2562727" cy="4116531"/>
-            <wp:effectExtent l="0" t="0" r="9525" b="0"/>
-            <wp:docPr id="217" name="图片 217"/>
+          <wp:inline distT="0" distB="0" distL="0" distR="0" wp14:anchorId="600803EA" wp14:editId="29CB8E4A">
+            <wp:extent cx="2586789" cy="4066110"/>
+            <wp:effectExtent l="0" t="0" r="4445" b="0"/>
+            <wp:docPr id="216" name="图片 216"/>
             <wp:cNvGraphicFramePr>
               <a:graphicFrameLocks xmlns:a="http://schemas.openxmlformats.org/drawingml/2006/main" noChangeAspect="1"/>
             </wp:cNvGraphicFramePr>
@@ -20898,6 +20681,46 @@
                   <pic:spPr>
                     <a:xfrm>
                       <a:off x="0" y="0"/>
+                      <a:ext cx="2609425" cy="4101691"/>
+                    </a:xfrm>
+                    <a:prstGeom prst="rect">
+                      <a:avLst/>
+                    </a:prstGeom>
+                  </pic:spPr>
+                </pic:pic>
+              </a:graphicData>
+            </a:graphic>
+          </wp:inline>
+        </w:drawing>
+      </w:r>
+      <w:r>
+        <w:rPr>
+          <w:noProof/>
+        </w:rPr>
+        <w:drawing>
+          <wp:inline distT="0" distB="0" distL="0" distR="0" wp14:anchorId="4AEFF5BA" wp14:editId="4F7E0D9A">
+            <wp:extent cx="2562727" cy="4116531"/>
+            <wp:effectExtent l="0" t="0" r="9525" b="0"/>
+            <wp:docPr id="217" name="图片 217"/>
+            <wp:cNvGraphicFramePr>
+              <a:graphicFrameLocks xmlns:a="http://schemas.openxmlformats.org/drawingml/2006/main" noChangeAspect="1"/>
+            </wp:cNvGraphicFramePr>
+            <a:graphic xmlns:a="http://schemas.openxmlformats.org/drawingml/2006/main">
+              <a:graphicData uri="http://schemas.openxmlformats.org/drawingml/2006/picture">
+                <pic:pic xmlns:pic="http://schemas.openxmlformats.org/drawingml/2006/picture">
+                  <pic:nvPicPr>
+                    <pic:cNvPr id="1" name=""/>
+                    <pic:cNvPicPr/>
+                  </pic:nvPicPr>
+                  <pic:blipFill>
+                    <a:blip r:embed="rId27"/>
+                    <a:stretch>
+                      <a:fillRect/>
+                    </a:stretch>
+                  </pic:blipFill>
+                  <pic:spPr>
+                    <a:xfrm>
+                      <a:off x="0" y="0"/>
                       <a:ext cx="2568008" cy="4125014"/>
                     </a:xfrm>
                     <a:prstGeom prst="rect">
@@ -20932,7 +20755,7 @@
                     <pic:cNvPicPr/>
                   </pic:nvPicPr>
                   <pic:blipFill>
-                    <a:blip r:embed="rId27"/>
+                    <a:blip r:embed="rId28"/>
                     <a:stretch>
                       <a:fillRect/>
                     </a:stretch>
@@ -22671,7 +22494,6 @@
     <w:next w:val="a"/>
     <w:link w:val="20"/>
     <w:uiPriority w:val="9"/>
-    <w:semiHidden/>
     <w:unhideWhenUsed/>
     <w:qFormat/>
     <w:rsid w:val="00311877"/>

--- a/SE2021-G013-详细设计报告/G013详细设计说明书.docx
+++ b/SE2021-G013-详细设计报告/G013详细设计说明书.docx
@@ -14831,13 +14831,7 @@
         </w:tc>
       </w:tr>
     </w:tbl>
-    <w:p>
-      <w:pPr>
-        <w:rPr>
-          <w:rFonts w:hint="eastAsia"/>
-        </w:rPr>
-      </w:pPr>
-    </w:p>
+    <w:p/>
     <w:tbl>
       <w:tblPr>
         <w:tblpPr w:leftFromText="180" w:rightFromText="180" w:vertAnchor="text" w:horzAnchor="margin" w:tblpY="312"/>
@@ -16221,7 +16215,7 @@
     <w:p>
       <w:pPr>
         <w:rPr>
-          <w:rFonts w:ascii="宋体" w:hAnsi="宋体" w:hint="eastAsia"/>
+          <w:rFonts w:ascii="宋体" w:hAnsi="宋体"/>
           <w:sz w:val="24"/>
           <w:szCs w:val="24"/>
         </w:rPr>
@@ -16798,7 +16792,7 @@
     <w:p>
       <w:pPr>
         <w:rPr>
-          <w:rFonts w:ascii="宋体" w:hAnsi="宋体" w:hint="eastAsia"/>
+          <w:rFonts w:ascii="宋体" w:hAnsi="宋体"/>
           <w:sz w:val="24"/>
           <w:szCs w:val="24"/>
         </w:rPr>
@@ -16834,7 +16828,7 @@
     <w:p>
       <w:pPr>
         <w:rPr>
-          <w:rFonts w:ascii="宋体" w:hAnsi="宋体" w:hint="eastAsia"/>
+          <w:rFonts w:ascii="宋体" w:hAnsi="宋体"/>
           <w:sz w:val="24"/>
           <w:szCs w:val="24"/>
         </w:rPr>
@@ -17049,7 +17043,6 @@
     <w:p>
       <w:pPr>
         <w:rPr>
-          <w:rFonts w:hint="eastAsia"/>
           <w:sz w:val="24"/>
           <w:szCs w:val="28"/>
         </w:rPr>
@@ -18992,27 +18985,67 @@
       <w:pPr>
         <w:jc w:val="center"/>
         <w:rPr>
-          <w:sz w:val="24"/>
-          <w:szCs w:val="28"/>
-        </w:rPr>
-      </w:pPr>
-    </w:p>
-    <w:p>
-      <w:pPr>
-        <w:rPr>
-          <w:color w:val="FF0000"/>
-          <w:sz w:val="24"/>
-          <w:szCs w:val="28"/>
-        </w:rPr>
-      </w:pPr>
-      <w:r>
-        <w:rPr>
           <w:rFonts w:hint="eastAsia"/>
           <w:color w:val="FF0000"/>
           <w:sz w:val="24"/>
           <w:szCs w:val="28"/>
         </w:rPr>
-        <w:t>盒图</w:t>
+      </w:pPr>
+      <w:r>
+        <w:rPr>
+          <w:noProof/>
+          <w:color w:val="FF0000"/>
+          <w:sz w:val="24"/>
+          <w:szCs w:val="28"/>
+        </w:rPr>
+        <w:drawing>
+          <wp:inline distT="0" distB="0" distL="0" distR="0" wp14:anchorId="0309F0D6" wp14:editId="4EFD1874">
+            <wp:extent cx="5274310" cy="4086860"/>
+            <wp:effectExtent l="0" t="0" r="2540" b="8890"/>
+            <wp:docPr id="2" name="图片 2"/>
+            <wp:cNvGraphicFramePr>
+              <a:graphicFrameLocks xmlns:a="http://schemas.openxmlformats.org/drawingml/2006/main" noChangeAspect="1"/>
+            </wp:cNvGraphicFramePr>
+            <a:graphic xmlns:a="http://schemas.openxmlformats.org/drawingml/2006/main">
+              <a:graphicData uri="http://schemas.openxmlformats.org/drawingml/2006/picture">
+                <pic:pic xmlns:pic="http://schemas.openxmlformats.org/drawingml/2006/picture">
+                  <pic:nvPicPr>
+                    <pic:cNvPr id="0" name="Picture 1"/>
+                    <pic:cNvPicPr>
+                      <a:picLocks noChangeAspect="1" noChangeArrowheads="1"/>
+                    </pic:cNvPicPr>
+                  </pic:nvPicPr>
+                  <pic:blipFill>
+                    <a:blip r:embed="rId19" cstate="print">
+                      <a:extLst>
+                        <a:ext uri="{28A0092B-C50C-407E-A947-70E740481C1C}">
+                          <a14:useLocalDpi xmlns:a14="http://schemas.microsoft.com/office/drawing/2010/main" val="0"/>
+                        </a:ext>
+                      </a:extLst>
+                    </a:blip>
+                    <a:srcRect/>
+                    <a:stretch>
+                      <a:fillRect/>
+                    </a:stretch>
+                  </pic:blipFill>
+                  <pic:spPr bwMode="auto">
+                    <a:xfrm>
+                      <a:off x="0" y="0"/>
+                      <a:ext cx="5274310" cy="4086860"/>
+                    </a:xfrm>
+                    <a:prstGeom prst="rect">
+                      <a:avLst/>
+                    </a:prstGeom>
+                    <a:noFill/>
+                    <a:ln>
+                      <a:noFill/>
+                    </a:ln>
+                  </pic:spPr>
+                </pic:pic>
+              </a:graphicData>
+            </a:graphic>
+          </wp:inline>
+        </w:drawing>
       </w:r>
     </w:p>
     <w:tbl>
@@ -19190,30 +19223,19 @@
           <w:numId w:val="8"/>
         </w:numPr>
         <w:rPr>
-          <w:sz w:val="24"/>
-          <w:szCs w:val="28"/>
-        </w:rPr>
-      </w:pPr>
-      <w:r>
-        <w:rPr>
           <w:rFonts w:hint="eastAsia"/>
           <w:sz w:val="24"/>
           <w:szCs w:val="28"/>
         </w:rPr>
+      </w:pPr>
+      <w:r>
+        <w:rPr>
+          <w:rFonts w:hint="eastAsia"/>
+          <w:sz w:val="24"/>
+          <w:szCs w:val="28"/>
+        </w:rPr>
         <w:t>管理员功能</w:t>
       </w:r>
-    </w:p>
-    <w:p>
-      <w:pPr>
-        <w:numPr>
-          <w:ilvl w:val="0"/>
-          <w:numId w:val="8"/>
-        </w:numPr>
-        <w:rPr>
-          <w:sz w:val="24"/>
-          <w:szCs w:val="28"/>
-        </w:rPr>
-      </w:pPr>
     </w:p>
     <w:tbl>
       <w:tblPr>
@@ -19460,6 +19482,7 @@
           <w:sz w:val="24"/>
           <w:szCs w:val="28"/>
         </w:rPr>
+        <w:lastRenderedPageBreak/>
         <w:t>B 数据字段的命名为表名+字段名，如草稿编号为：</w:t>
       </w:r>
       <w:proofErr w:type="spellStart"/>
@@ -19771,66 +19794,6 @@
             <wp:extent cx="1996006" cy="3422635"/>
             <wp:effectExtent l="0" t="0" r="4445" b="6985"/>
             <wp:docPr id="1" name="图片 1"/>
-            <wp:cNvGraphicFramePr>
-              <a:graphicFrameLocks xmlns:a="http://schemas.openxmlformats.org/drawingml/2006/main" noChangeAspect="1"/>
-            </wp:cNvGraphicFramePr>
-            <a:graphic xmlns:a="http://schemas.openxmlformats.org/drawingml/2006/main">
-              <a:graphicData uri="http://schemas.openxmlformats.org/drawingml/2006/picture">
-                <pic:pic xmlns:pic="http://schemas.openxmlformats.org/drawingml/2006/picture">
-                  <pic:nvPicPr>
-                    <pic:cNvPr id="1" name=""/>
-                    <pic:cNvPicPr/>
-                  </pic:nvPicPr>
-                  <pic:blipFill>
-                    <a:blip r:embed="rId19"/>
-                    <a:stretch>
-                      <a:fillRect/>
-                    </a:stretch>
-                  </pic:blipFill>
-                  <pic:spPr>
-                    <a:xfrm>
-                      <a:off x="0" y="0"/>
-                      <a:ext cx="2002102" cy="3433088"/>
-                    </a:xfrm>
-                    <a:prstGeom prst="rect">
-                      <a:avLst/>
-                    </a:prstGeom>
-                  </pic:spPr>
-                </pic:pic>
-              </a:graphicData>
-            </a:graphic>
-          </wp:inline>
-        </w:drawing>
-      </w:r>
-    </w:p>
-    <w:p>
-      <w:r>
-        <w:rPr>
-          <w:rFonts w:hint="eastAsia"/>
-        </w:rPr>
-        <w:t>主界面浏览</w:t>
-      </w:r>
-      <w:r>
-        <w:rPr>
-          <w:rFonts w:hint="eastAsia"/>
-        </w:rPr>
-        <w:t>关卡</w:t>
-      </w:r>
-    </w:p>
-    <w:p>
-      <w:pPr>
-        <w:jc w:val="center"/>
-      </w:pPr>
-      <w:r>
-        <w:rPr>
-          <w:noProof/>
-        </w:rPr>
-        <w:lastRenderedPageBreak/>
-        <w:drawing>
-          <wp:inline distT="0" distB="0" distL="0" distR="0" wp14:anchorId="6513EC2C" wp14:editId="2D96C289">
-            <wp:extent cx="2084322" cy="4250872"/>
-            <wp:effectExtent l="0" t="0" r="0" b="0"/>
-            <wp:docPr id="202" name="图片 202"/>
             <wp:cNvGraphicFramePr>
               <a:graphicFrameLocks xmlns:a="http://schemas.openxmlformats.org/drawingml/2006/main" noChangeAspect="1"/>
             </wp:cNvGraphicFramePr>
@@ -19850,7 +19813,7 @@
                   <pic:spPr>
                     <a:xfrm>
                       <a:off x="0" y="0"/>
-                      <a:ext cx="2089474" cy="4261378"/>
+                      <a:ext cx="2002102" cy="3433088"/>
                     </a:xfrm>
                     <a:prstGeom prst="rect">
                       <a:avLst/>
@@ -19868,7 +19831,13 @@
         <w:rPr>
           <w:rFonts w:hint="eastAsia"/>
         </w:rPr>
-        <w:t>主界面下方主页、排行榜和设置的链接</w:t>
+        <w:t>主界面浏览</w:t>
+      </w:r>
+      <w:r>
+        <w:rPr>
+          <w:rFonts w:hint="eastAsia"/>
+        </w:rPr>
+        <w:t>关卡</w:t>
       </w:r>
     </w:p>
     <w:p>
@@ -19879,11 +19848,12 @@
         <w:rPr>
           <w:noProof/>
         </w:rPr>
+        <w:lastRenderedPageBreak/>
         <w:drawing>
-          <wp:inline distT="0" distB="0" distL="0" distR="0" wp14:anchorId="6D90720D" wp14:editId="5BC7F3C1">
-            <wp:extent cx="2371726" cy="542390"/>
+          <wp:inline distT="0" distB="0" distL="0" distR="0" wp14:anchorId="6513EC2C" wp14:editId="2D96C289">
+            <wp:extent cx="2084322" cy="4250872"/>
             <wp:effectExtent l="0" t="0" r="0" b="0"/>
-            <wp:docPr id="203" name="图片 203"/>
+            <wp:docPr id="202" name="图片 202"/>
             <wp:cNvGraphicFramePr>
               <a:graphicFrameLocks xmlns:a="http://schemas.openxmlformats.org/drawingml/2006/main" noChangeAspect="1"/>
             </wp:cNvGraphicFramePr>
@@ -19903,7 +19873,7 @@
                   <pic:spPr>
                     <a:xfrm>
                       <a:off x="0" y="0"/>
-                      <a:ext cx="2405805" cy="550183"/>
+                      <a:ext cx="2089474" cy="4261378"/>
                     </a:xfrm>
                     <a:prstGeom prst="rect">
                       <a:avLst/>
@@ -19921,7 +19891,7 @@
         <w:rPr>
           <w:rFonts w:hint="eastAsia"/>
         </w:rPr>
-        <w:t>上方为游戏虚拟货币，钻石、金币和爱心的数值显示</w:t>
+        <w:t>主界面下方主页、排行榜和设置的链接</w:t>
       </w:r>
     </w:p>
     <w:p>
@@ -19933,10 +19903,10 @@
           <w:noProof/>
         </w:rPr>
         <w:drawing>
-          <wp:inline distT="0" distB="0" distL="0" distR="0" wp14:anchorId="737F1E4F" wp14:editId="25302DC6">
-            <wp:extent cx="2486023" cy="397282"/>
-            <wp:effectExtent l="0" t="0" r="0" b="3175"/>
-            <wp:docPr id="204" name="图片 204"/>
+          <wp:inline distT="0" distB="0" distL="0" distR="0" wp14:anchorId="6D90720D" wp14:editId="5BC7F3C1">
+            <wp:extent cx="2371726" cy="542390"/>
+            <wp:effectExtent l="0" t="0" r="0" b="0"/>
+            <wp:docPr id="203" name="图片 203"/>
             <wp:cNvGraphicFramePr>
               <a:graphicFrameLocks xmlns:a="http://schemas.openxmlformats.org/drawingml/2006/main" noChangeAspect="1"/>
             </wp:cNvGraphicFramePr>
@@ -19956,7 +19926,7 @@
                   <pic:spPr>
                     <a:xfrm>
                       <a:off x="0" y="0"/>
-                      <a:ext cx="2531500" cy="404549"/>
+                      <a:ext cx="2405805" cy="550183"/>
                     </a:xfrm>
                     <a:prstGeom prst="rect">
                       <a:avLst/>
@@ -19969,13 +19939,12 @@
         </w:drawing>
       </w:r>
     </w:p>
-    <w:p/>
     <w:p>
       <w:r>
         <w:rPr>
           <w:rFonts w:hint="eastAsia"/>
         </w:rPr>
-        <w:t>排行榜显示界面</w:t>
+        <w:t>上方为游戏虚拟货币，钻石、金币和爱心的数值显示</w:t>
       </w:r>
     </w:p>
     <w:p>
@@ -19986,12 +19955,11 @@
         <w:rPr>
           <w:noProof/>
         </w:rPr>
-        <w:lastRenderedPageBreak/>
         <w:drawing>
-          <wp:inline distT="0" distB="0" distL="0" distR="0" wp14:anchorId="7177905D" wp14:editId="5F18E978">
-            <wp:extent cx="2165259" cy="4574343"/>
-            <wp:effectExtent l="0" t="0" r="6985" b="0"/>
-            <wp:docPr id="205" name="图片 205"/>
+          <wp:inline distT="0" distB="0" distL="0" distR="0" wp14:anchorId="737F1E4F" wp14:editId="25302DC6">
+            <wp:extent cx="2486023" cy="397282"/>
+            <wp:effectExtent l="0" t="0" r="0" b="3175"/>
+            <wp:docPr id="204" name="图片 204"/>
             <wp:cNvGraphicFramePr>
               <a:graphicFrameLocks xmlns:a="http://schemas.openxmlformats.org/drawingml/2006/main" noChangeAspect="1"/>
             </wp:cNvGraphicFramePr>
@@ -20011,7 +19979,7 @@
                   <pic:spPr>
                     <a:xfrm>
                       <a:off x="0" y="0"/>
-                      <a:ext cx="2172205" cy="4589017"/>
+                      <a:ext cx="2531500" cy="404549"/>
                     </a:xfrm>
                     <a:prstGeom prst="rect">
                       <a:avLst/>
@@ -20024,12 +19992,13 @@
         </w:drawing>
       </w:r>
     </w:p>
+    <w:p/>
     <w:p>
       <w:r>
         <w:rPr>
           <w:rFonts w:hint="eastAsia"/>
         </w:rPr>
-        <w:t>游戏主界面</w:t>
+        <w:t>排行榜显示界面</w:t>
       </w:r>
     </w:p>
     <w:p>
@@ -20042,10 +20011,10 @@
         </w:rPr>
         <w:lastRenderedPageBreak/>
         <w:drawing>
-          <wp:inline distT="0" distB="0" distL="0" distR="0" wp14:anchorId="5EAF2E1E" wp14:editId="19AB5D93">
-            <wp:extent cx="2362200" cy="4818888"/>
-            <wp:effectExtent l="0" t="0" r="0" b="1270"/>
-            <wp:docPr id="206" name="图片 206"/>
+          <wp:inline distT="0" distB="0" distL="0" distR="0" wp14:anchorId="7177905D" wp14:editId="5F18E978">
+            <wp:extent cx="2165259" cy="4574343"/>
+            <wp:effectExtent l="0" t="0" r="6985" b="0"/>
+            <wp:docPr id="205" name="图片 205"/>
             <wp:cNvGraphicFramePr>
               <a:graphicFrameLocks xmlns:a="http://schemas.openxmlformats.org/drawingml/2006/main" noChangeAspect="1"/>
             </wp:cNvGraphicFramePr>
@@ -20065,7 +20034,7 @@
                   <pic:spPr>
                     <a:xfrm>
                       <a:off x="0" y="0"/>
-                      <a:ext cx="2365589" cy="4825801"/>
+                      <a:ext cx="2172205" cy="4589017"/>
                     </a:xfrm>
                     <a:prstGeom prst="rect">
                       <a:avLst/>
@@ -20083,7 +20052,7 @@
         <w:rPr>
           <w:rFonts w:hint="eastAsia"/>
         </w:rPr>
-        <w:t>游戏通关后</w:t>
+        <w:t>游戏主界面</w:t>
       </w:r>
     </w:p>
     <w:p>
@@ -20094,11 +20063,12 @@
         <w:rPr>
           <w:noProof/>
         </w:rPr>
+        <w:lastRenderedPageBreak/>
         <w:drawing>
-          <wp:inline distT="0" distB="0" distL="0" distR="0" wp14:anchorId="33223A39" wp14:editId="782D13C1">
-            <wp:extent cx="2449467" cy="2917184"/>
-            <wp:effectExtent l="0" t="0" r="8255" b="0"/>
-            <wp:docPr id="207" name="图片 207"/>
+          <wp:inline distT="0" distB="0" distL="0" distR="0" wp14:anchorId="5EAF2E1E" wp14:editId="19AB5D93">
+            <wp:extent cx="2362200" cy="4818888"/>
+            <wp:effectExtent l="0" t="0" r="0" b="1270"/>
+            <wp:docPr id="206" name="图片 206"/>
             <wp:cNvGraphicFramePr>
               <a:graphicFrameLocks xmlns:a="http://schemas.openxmlformats.org/drawingml/2006/main" noChangeAspect="1"/>
             </wp:cNvGraphicFramePr>
@@ -20118,7 +20088,7 @@
                   <pic:spPr>
                     <a:xfrm>
                       <a:off x="0" y="0"/>
-                      <a:ext cx="2457264" cy="2926470"/>
+                      <a:ext cx="2365589" cy="4825801"/>
                     </a:xfrm>
                     <a:prstGeom prst="rect">
                       <a:avLst/>
@@ -20132,536 +20102,26 @@
       </w:r>
     </w:p>
     <w:p>
-      <w:pPr>
-        <w:pStyle w:val="2"/>
-      </w:pPr>
-      <w:bookmarkStart w:id="112" w:name="_Toc88585607"/>
-      <w:r>
-        <w:lastRenderedPageBreak/>
-        <w:t>4.4</w:t>
-      </w:r>
       <w:r>
         <w:rPr>
           <w:rFonts w:hint="eastAsia"/>
         </w:rPr>
-        <w:t>算法设计</w:t>
-      </w:r>
-      <w:bookmarkEnd w:id="112"/>
-    </w:p>
-    <w:p>
-      <w:r>
-        <w:t>TBD</w:t>
-      </w:r>
-    </w:p>
-    <w:p/>
-    <w:p>
-      <w:pPr>
-        <w:pStyle w:val="1"/>
-      </w:pPr>
-      <w:bookmarkStart w:id="113" w:name="_Toc235853816"/>
-      <w:bookmarkStart w:id="114" w:name="_Toc17382"/>
-      <w:bookmarkStart w:id="115" w:name="_Toc88585608"/>
-      <w:r>
-        <w:t xml:space="preserve">5 </w:t>
-      </w:r>
-      <w:r>
-        <w:rPr>
-          <w:rFonts w:hint="eastAsia"/>
-        </w:rPr>
-        <w:t>其他</w:t>
-      </w:r>
-      <w:r>
-        <w:t>CSCI</w:t>
-      </w:r>
-      <w:r>
-        <w:rPr>
-          <w:rFonts w:hint="eastAsia"/>
-        </w:rPr>
-        <w:t>详细设计</w:t>
-      </w:r>
-      <w:bookmarkEnd w:id="113"/>
-      <w:bookmarkEnd w:id="114"/>
-      <w:bookmarkEnd w:id="115"/>
-    </w:p>
-    <w:p>
-      <w:pPr>
-        <w:pStyle w:val="2"/>
-      </w:pPr>
-      <w:bookmarkStart w:id="116" w:name="_Toc235850702"/>
-      <w:bookmarkStart w:id="117" w:name="_Toc57398277"/>
-      <w:bookmarkStart w:id="118" w:name="_Toc23203"/>
-      <w:bookmarkStart w:id="119" w:name="_Toc88585609"/>
-      <w:r>
-        <w:t>5.1</w:t>
-      </w:r>
-      <w:bookmarkEnd w:id="116"/>
-      <w:r>
-        <w:rPr>
-          <w:rFonts w:hint="eastAsia"/>
-        </w:rPr>
-        <w:t>需求规定</w:t>
-      </w:r>
-      <w:bookmarkEnd w:id="117"/>
-      <w:bookmarkEnd w:id="118"/>
-      <w:bookmarkEnd w:id="119"/>
-    </w:p>
-    <w:p>
-      <w:pPr>
-        <w:widowControl/>
-        <w:ind w:leftChars="200" w:left="420"/>
-        <w:jc w:val="left"/>
-        <w:rPr>
-          <w:rFonts w:ascii="宋体" w:hAnsi="宋体"/>
-          <w:sz w:val="24"/>
-          <w:szCs w:val="28"/>
-        </w:rPr>
-      </w:pPr>
-      <w:r>
-        <w:rPr>
-          <w:rFonts w:ascii="宋体" w:hAnsi="宋体" w:hint="eastAsia"/>
-          <w:b/>
-          <w:sz w:val="24"/>
-          <w:szCs w:val="28"/>
-        </w:rPr>
-        <w:t>TBD</w:t>
-      </w:r>
-    </w:p>
-    <w:p/>
-    <w:p>
-      <w:pPr>
-        <w:pStyle w:val="2"/>
-        <w:rPr>
-          <w:sz w:val="36"/>
-          <w:szCs w:val="36"/>
-        </w:rPr>
-      </w:pPr>
-      <w:bookmarkStart w:id="120" w:name="_Toc57398278"/>
-      <w:bookmarkStart w:id="121" w:name="_Toc20897"/>
-      <w:bookmarkStart w:id="122" w:name="_Toc88585610"/>
-      <w:r>
-        <w:rPr>
-          <w:sz w:val="36"/>
-          <w:szCs w:val="36"/>
-        </w:rPr>
-        <w:t>5.2</w:t>
-      </w:r>
-      <w:r>
-        <w:rPr>
-          <w:rFonts w:hint="eastAsia"/>
-          <w:sz w:val="36"/>
-          <w:szCs w:val="36"/>
-        </w:rPr>
-        <w:t>运行环境</w:t>
-      </w:r>
-      <w:bookmarkEnd w:id="120"/>
-      <w:bookmarkEnd w:id="121"/>
-      <w:bookmarkEnd w:id="122"/>
-    </w:p>
-    <w:p>
-      <w:pPr>
-        <w:pStyle w:val="3"/>
-      </w:pPr>
-      <w:bookmarkStart w:id="123" w:name="_Toc57398279"/>
-      <w:bookmarkStart w:id="124" w:name="_Toc20275"/>
-      <w:bookmarkStart w:id="125" w:name="_Toc88585611"/>
-      <w:r>
-        <w:t>5.2.1</w:t>
-      </w:r>
-      <w:r>
-        <w:rPr>
-          <w:rFonts w:hint="eastAsia"/>
-        </w:rPr>
-        <w:t>硬件环境</w:t>
-      </w:r>
-      <w:bookmarkEnd w:id="123"/>
-      <w:bookmarkEnd w:id="124"/>
-      <w:bookmarkEnd w:id="125"/>
-    </w:p>
-    <w:p>
-      <w:pPr>
-        <w:rPr>
-          <w:rFonts w:ascii="宋体" w:hAnsi="宋体"/>
-          <w:sz w:val="24"/>
-          <w:szCs w:val="24"/>
-        </w:rPr>
-      </w:pPr>
-      <w:r>
-        <w:rPr>
-          <w:b/>
-          <w:bCs/>
-        </w:rPr>
-        <w:tab/>
-      </w:r>
-      <w:r>
-        <w:rPr>
-          <w:rFonts w:hint="eastAsia"/>
-          <w:b/>
-          <w:bCs/>
-        </w:rPr>
-        <w:t>Windows</w:t>
-      </w:r>
-      <w:r>
-        <w:rPr>
-          <w:b/>
-          <w:bCs/>
-        </w:rPr>
-        <w:t xml:space="preserve"> 10</w:t>
-      </w:r>
-      <w:r>
-        <w:rPr>
-          <w:rFonts w:hint="eastAsia"/>
-          <w:b/>
-          <w:bCs/>
-        </w:rPr>
-        <w:t>版本</w:t>
-      </w:r>
-      <w:r>
-        <w:rPr>
-          <w:rFonts w:ascii="宋体" w:hAnsi="宋体" w:hint="eastAsia"/>
-          <w:sz w:val="24"/>
-          <w:szCs w:val="24"/>
-        </w:rPr>
-        <w:t>笔记本电脑三台</w:t>
-      </w:r>
-    </w:p>
-    <w:p>
-      <w:pPr>
-        <w:spacing w:line="276" w:lineRule="auto"/>
-        <w:ind w:firstLine="420"/>
-        <w:rPr>
-          <w:sz w:val="24"/>
-          <w:szCs w:val="28"/>
-        </w:rPr>
-      </w:pPr>
-    </w:p>
-    <w:p>
-      <w:pPr>
-        <w:pStyle w:val="3"/>
-      </w:pPr>
-      <w:bookmarkStart w:id="126" w:name="_Toc57398280"/>
-      <w:bookmarkStart w:id="127" w:name="_Toc12880"/>
-      <w:bookmarkStart w:id="128" w:name="_Toc88585612"/>
-      <w:r>
-        <w:t>5.2.2</w:t>
-      </w:r>
-      <w:r>
-        <w:rPr>
-          <w:rFonts w:hint="eastAsia"/>
-        </w:rPr>
-        <w:t>支持环境</w:t>
-      </w:r>
-      <w:bookmarkEnd w:id="126"/>
-      <w:bookmarkEnd w:id="127"/>
-      <w:bookmarkEnd w:id="128"/>
-    </w:p>
-    <w:p>
-      <w:pPr>
-        <w:spacing w:line="276" w:lineRule="auto"/>
-        <w:ind w:firstLine="420"/>
-        <w:rPr>
-          <w:sz w:val="24"/>
-          <w:szCs w:val="28"/>
-        </w:rPr>
-      </w:pPr>
-      <w:r>
-        <w:rPr>
-          <w:rFonts w:hint="eastAsia"/>
-          <w:sz w:val="24"/>
-          <w:szCs w:val="28"/>
-        </w:rPr>
-        <w:t>操作系统：</w:t>
-      </w:r>
-      <w:r>
-        <w:rPr>
-          <w:sz w:val="24"/>
-          <w:szCs w:val="28"/>
-        </w:rPr>
-        <w:t>Windows 10</w:t>
-      </w:r>
-    </w:p>
-    <w:p>
-      <w:pPr>
-        <w:spacing w:line="276" w:lineRule="auto"/>
-        <w:ind w:firstLine="420"/>
-        <w:rPr>
-          <w:sz w:val="24"/>
-          <w:szCs w:val="28"/>
-        </w:rPr>
-      </w:pPr>
-      <w:r>
-        <w:rPr>
-          <w:rFonts w:hint="eastAsia"/>
-          <w:sz w:val="24"/>
-          <w:szCs w:val="28"/>
-        </w:rPr>
-        <w:t>数据库：</w:t>
-      </w:r>
-      <w:r>
-        <w:rPr>
-          <w:sz w:val="24"/>
-          <w:szCs w:val="28"/>
-        </w:rPr>
-        <w:t>MySQL11.0</w:t>
-      </w:r>
-    </w:p>
-    <w:p>
-      <w:pPr>
-        <w:spacing w:line="276" w:lineRule="auto"/>
-        <w:ind w:firstLine="420"/>
-        <w:rPr>
-          <w:sz w:val="24"/>
-          <w:szCs w:val="28"/>
-        </w:rPr>
-      </w:pPr>
-      <w:r>
-        <w:rPr>
-          <w:rFonts w:hint="eastAsia"/>
-          <w:sz w:val="24"/>
-          <w:szCs w:val="28"/>
-        </w:rPr>
-        <w:t>配置管理工具：</w:t>
-      </w:r>
-      <w:r>
-        <w:rPr>
-          <w:sz w:val="24"/>
-          <w:szCs w:val="28"/>
-        </w:rPr>
-        <w:t>Git</w:t>
-      </w:r>
-      <w:r>
-        <w:rPr>
-          <w:rFonts w:hint="eastAsia"/>
-          <w:sz w:val="24"/>
-          <w:szCs w:val="28"/>
-        </w:rPr>
-        <w:t>、</w:t>
-      </w:r>
-      <w:proofErr w:type="spellStart"/>
-      <w:r>
-        <w:rPr>
-          <w:sz w:val="24"/>
-          <w:szCs w:val="28"/>
-        </w:rPr>
-        <w:t>Github</w:t>
-      </w:r>
-      <w:proofErr w:type="spellEnd"/>
-      <w:r>
-        <w:rPr>
-          <w:sz w:val="24"/>
-          <w:szCs w:val="28"/>
-        </w:rPr>
-        <w:t xml:space="preserve"> Desktop</w:t>
-      </w:r>
-    </w:p>
-    <w:p>
-      <w:pPr>
-        <w:spacing w:line="276" w:lineRule="auto"/>
-        <w:ind w:firstLine="420"/>
-        <w:rPr>
-          <w:sz w:val="24"/>
-          <w:szCs w:val="28"/>
-        </w:rPr>
-      </w:pPr>
-      <w:r>
-        <w:rPr>
-          <w:rFonts w:hint="eastAsia"/>
-          <w:sz w:val="24"/>
-          <w:szCs w:val="28"/>
-        </w:rPr>
-        <w:t>前端编辑软件：</w:t>
-      </w:r>
-      <w:proofErr w:type="gramStart"/>
-      <w:r>
-        <w:rPr>
-          <w:rFonts w:hint="eastAsia"/>
-          <w:sz w:val="24"/>
-          <w:szCs w:val="28"/>
-        </w:rPr>
-        <w:t>微信开发</w:t>
-      </w:r>
-      <w:proofErr w:type="gramEnd"/>
-      <w:r>
-        <w:rPr>
-          <w:rFonts w:hint="eastAsia"/>
-          <w:sz w:val="24"/>
-          <w:szCs w:val="28"/>
-        </w:rPr>
-        <w:t>者工具</w:t>
-      </w:r>
-    </w:p>
-    <w:p>
-      <w:pPr>
-        <w:spacing w:line="276" w:lineRule="auto"/>
-        <w:rPr>
-          <w:sz w:val="24"/>
-          <w:szCs w:val="28"/>
-        </w:rPr>
-      </w:pPr>
-      <w:r>
-        <w:rPr>
-          <w:sz w:val="24"/>
-          <w:szCs w:val="28"/>
-        </w:rPr>
-        <w:tab/>
-      </w:r>
-      <w:r>
-        <w:rPr>
-          <w:rFonts w:hint="eastAsia"/>
-          <w:sz w:val="24"/>
-          <w:szCs w:val="28"/>
-        </w:rPr>
-        <w:t>后端编辑软件：</w:t>
-      </w:r>
-      <w:r>
-        <w:rPr>
-          <w:sz w:val="24"/>
-          <w:szCs w:val="28"/>
-        </w:rPr>
-        <w:t>VS Code</w:t>
-      </w:r>
-      <w:r>
-        <w:rPr>
-          <w:rFonts w:hint="eastAsia"/>
-          <w:sz w:val="24"/>
-          <w:szCs w:val="28"/>
-        </w:rPr>
-        <w:t>、</w:t>
-      </w:r>
-      <w:r>
-        <w:rPr>
-          <w:sz w:val="24"/>
-          <w:szCs w:val="28"/>
-        </w:rPr>
-        <w:t>IDEA</w:t>
-      </w:r>
-    </w:p>
-    <w:p>
-      <w:pPr>
-        <w:spacing w:line="276" w:lineRule="auto"/>
-        <w:rPr>
-          <w:sz w:val="24"/>
-          <w:szCs w:val="28"/>
-        </w:rPr>
-      </w:pPr>
-      <w:r>
-        <w:rPr>
-          <w:sz w:val="24"/>
-          <w:szCs w:val="28"/>
-        </w:rPr>
-        <w:tab/>
-      </w:r>
-      <w:r>
-        <w:rPr>
-          <w:rFonts w:hint="eastAsia"/>
-          <w:sz w:val="24"/>
-          <w:szCs w:val="28"/>
-        </w:rPr>
-        <w:t>文件编辑软件：</w:t>
-      </w:r>
-      <w:r>
-        <w:rPr>
-          <w:sz w:val="24"/>
-          <w:szCs w:val="28"/>
-        </w:rPr>
-        <w:t>WPS Office</w:t>
-      </w:r>
-    </w:p>
-    <w:p>
-      <w:pPr>
-        <w:spacing w:line="276" w:lineRule="auto"/>
-        <w:ind w:firstLine="420"/>
-        <w:rPr>
-          <w:sz w:val="24"/>
-          <w:szCs w:val="28"/>
-        </w:rPr>
-      </w:pPr>
-      <w:r>
-        <w:rPr>
-          <w:rFonts w:hint="eastAsia"/>
-          <w:sz w:val="24"/>
-          <w:szCs w:val="28"/>
-        </w:rPr>
-        <w:t>原型编辑软件：</w:t>
-      </w:r>
-      <w:r>
-        <w:rPr>
-          <w:rFonts w:hint="eastAsia"/>
-          <w:sz w:val="24"/>
-          <w:szCs w:val="28"/>
-        </w:rPr>
-        <w:t>Axure</w:t>
-      </w:r>
-      <w:r>
-        <w:rPr>
-          <w:sz w:val="24"/>
-          <w:szCs w:val="28"/>
-        </w:rPr>
-        <w:t xml:space="preserve"> </w:t>
-      </w:r>
-      <w:r>
-        <w:rPr>
-          <w:rFonts w:hint="eastAsia"/>
-          <w:sz w:val="24"/>
-          <w:szCs w:val="28"/>
-        </w:rPr>
-        <w:t>rp</w:t>
-      </w:r>
-      <w:r>
-        <w:rPr>
-          <w:sz w:val="24"/>
-          <w:szCs w:val="28"/>
-        </w:rPr>
-        <w:t>9</w:t>
-      </w:r>
-    </w:p>
-    <w:p>
-      <w:pPr>
-        <w:spacing w:line="276" w:lineRule="auto"/>
-        <w:rPr>
-          <w:sz w:val="24"/>
-          <w:szCs w:val="28"/>
-        </w:rPr>
-      </w:pPr>
-    </w:p>
-    <w:p>
-      <w:pPr>
-        <w:pStyle w:val="2"/>
-        <w:rPr>
-          <w:sz w:val="36"/>
-          <w:szCs w:val="36"/>
-        </w:rPr>
-      </w:pPr>
-      <w:bookmarkStart w:id="129" w:name="_Toc11060"/>
-      <w:bookmarkStart w:id="130" w:name="_Toc88585613"/>
-      <w:r>
-        <w:rPr>
-          <w:sz w:val="36"/>
-          <w:szCs w:val="36"/>
-        </w:rPr>
-        <w:lastRenderedPageBreak/>
-        <w:t>5.3</w:t>
-      </w:r>
-      <w:r>
-        <w:rPr>
-          <w:rFonts w:hint="eastAsia"/>
-          <w:sz w:val="36"/>
-          <w:szCs w:val="36"/>
-        </w:rPr>
-        <w:t>伪代码</w:t>
-      </w:r>
-      <w:bookmarkEnd w:id="129"/>
-      <w:bookmarkEnd w:id="130"/>
-    </w:p>
-    <w:p>
+        <w:t>游戏通关后</w:t>
+      </w:r>
+    </w:p>
+    <w:p>
+      <w:pPr>
+        <w:jc w:val="center"/>
+      </w:pPr>
       <w:r>
         <w:rPr>
           <w:noProof/>
         </w:rPr>
         <w:drawing>
-          <wp:inline distT="0" distB="0" distL="0" distR="0" wp14:anchorId="600803EA" wp14:editId="29CB8E4A">
-            <wp:extent cx="2586789" cy="4066110"/>
-            <wp:effectExtent l="0" t="0" r="4445" b="0"/>
-            <wp:docPr id="216" name="图片 216"/>
+          <wp:inline distT="0" distB="0" distL="0" distR="0" wp14:anchorId="33223A39" wp14:editId="782D13C1">
+            <wp:extent cx="2449467" cy="2917184"/>
+            <wp:effectExtent l="0" t="0" r="8255" b="0"/>
+            <wp:docPr id="207" name="图片 207"/>
             <wp:cNvGraphicFramePr>
               <a:graphicFrameLocks xmlns:a="http://schemas.openxmlformats.org/drawingml/2006/main" noChangeAspect="1"/>
             </wp:cNvGraphicFramePr>
@@ -20681,7 +20141,7 @@
                   <pic:spPr>
                     <a:xfrm>
                       <a:off x="0" y="0"/>
-                      <a:ext cx="2609425" cy="4101691"/>
+                      <a:ext cx="2457264" cy="2926470"/>
                     </a:xfrm>
                     <a:prstGeom prst="rect">
                       <a:avLst/>
@@ -20693,15 +20153,538 @@
           </wp:inline>
         </w:drawing>
       </w:r>
+    </w:p>
+    <w:p>
+      <w:pPr>
+        <w:pStyle w:val="2"/>
+      </w:pPr>
+      <w:bookmarkStart w:id="112" w:name="_Toc88585607"/>
+      <w:r>
+        <w:lastRenderedPageBreak/>
+        <w:t>4.4</w:t>
+      </w:r>
+      <w:r>
+        <w:rPr>
+          <w:rFonts w:hint="eastAsia"/>
+        </w:rPr>
+        <w:t>算法设计</w:t>
+      </w:r>
+      <w:bookmarkEnd w:id="112"/>
+    </w:p>
+    <w:p>
+      <w:r>
+        <w:t>TBD</w:t>
+      </w:r>
+    </w:p>
+    <w:p/>
+    <w:p>
+      <w:pPr>
+        <w:pStyle w:val="1"/>
+      </w:pPr>
+      <w:bookmarkStart w:id="113" w:name="_Toc235853816"/>
+      <w:bookmarkStart w:id="114" w:name="_Toc17382"/>
+      <w:bookmarkStart w:id="115" w:name="_Toc88585608"/>
+      <w:r>
+        <w:t xml:space="preserve">5 </w:t>
+      </w:r>
+      <w:r>
+        <w:rPr>
+          <w:rFonts w:hint="eastAsia"/>
+        </w:rPr>
+        <w:t>其他</w:t>
+      </w:r>
+      <w:r>
+        <w:t>CSCI</w:t>
+      </w:r>
+      <w:r>
+        <w:rPr>
+          <w:rFonts w:hint="eastAsia"/>
+        </w:rPr>
+        <w:t>详细设计</w:t>
+      </w:r>
+      <w:bookmarkEnd w:id="113"/>
+      <w:bookmarkEnd w:id="114"/>
+      <w:bookmarkEnd w:id="115"/>
+    </w:p>
+    <w:p>
+      <w:pPr>
+        <w:pStyle w:val="2"/>
+      </w:pPr>
+      <w:bookmarkStart w:id="116" w:name="_Toc235850702"/>
+      <w:bookmarkStart w:id="117" w:name="_Toc57398277"/>
+      <w:bookmarkStart w:id="118" w:name="_Toc23203"/>
+      <w:bookmarkStart w:id="119" w:name="_Toc88585609"/>
+      <w:r>
+        <w:t>5.1</w:t>
+      </w:r>
+      <w:bookmarkEnd w:id="116"/>
+      <w:r>
+        <w:rPr>
+          <w:rFonts w:hint="eastAsia"/>
+        </w:rPr>
+        <w:t>需求规定</w:t>
+      </w:r>
+      <w:bookmarkEnd w:id="117"/>
+      <w:bookmarkEnd w:id="118"/>
+      <w:bookmarkEnd w:id="119"/>
+    </w:p>
+    <w:p>
+      <w:pPr>
+        <w:widowControl/>
+        <w:ind w:leftChars="200" w:left="420"/>
+        <w:jc w:val="left"/>
+        <w:rPr>
+          <w:rFonts w:ascii="宋体" w:hAnsi="宋体"/>
+          <w:sz w:val="24"/>
+          <w:szCs w:val="28"/>
+        </w:rPr>
+      </w:pPr>
+      <w:r>
+        <w:rPr>
+          <w:rFonts w:ascii="宋体" w:hAnsi="宋体" w:hint="eastAsia"/>
+          <w:b/>
+          <w:sz w:val="24"/>
+          <w:szCs w:val="28"/>
+        </w:rPr>
+        <w:t>TBD</w:t>
+      </w:r>
+    </w:p>
+    <w:p/>
+    <w:p>
+      <w:pPr>
+        <w:pStyle w:val="2"/>
+        <w:rPr>
+          <w:sz w:val="36"/>
+          <w:szCs w:val="36"/>
+        </w:rPr>
+      </w:pPr>
+      <w:bookmarkStart w:id="120" w:name="_Toc57398278"/>
+      <w:bookmarkStart w:id="121" w:name="_Toc20897"/>
+      <w:bookmarkStart w:id="122" w:name="_Toc88585610"/>
+      <w:r>
+        <w:rPr>
+          <w:sz w:val="36"/>
+          <w:szCs w:val="36"/>
+        </w:rPr>
+        <w:t>5.2</w:t>
+      </w:r>
+      <w:r>
+        <w:rPr>
+          <w:rFonts w:hint="eastAsia"/>
+          <w:sz w:val="36"/>
+          <w:szCs w:val="36"/>
+        </w:rPr>
+        <w:t>运行环境</w:t>
+      </w:r>
+      <w:bookmarkEnd w:id="120"/>
+      <w:bookmarkEnd w:id="121"/>
+      <w:bookmarkEnd w:id="122"/>
+    </w:p>
+    <w:p>
+      <w:pPr>
+        <w:pStyle w:val="3"/>
+      </w:pPr>
+      <w:bookmarkStart w:id="123" w:name="_Toc57398279"/>
+      <w:bookmarkStart w:id="124" w:name="_Toc20275"/>
+      <w:bookmarkStart w:id="125" w:name="_Toc88585611"/>
+      <w:r>
+        <w:t>5.2.1</w:t>
+      </w:r>
+      <w:r>
+        <w:rPr>
+          <w:rFonts w:hint="eastAsia"/>
+        </w:rPr>
+        <w:t>硬件环境</w:t>
+      </w:r>
+      <w:bookmarkEnd w:id="123"/>
+      <w:bookmarkEnd w:id="124"/>
+      <w:bookmarkEnd w:id="125"/>
+    </w:p>
+    <w:p>
+      <w:pPr>
+        <w:rPr>
+          <w:rFonts w:ascii="宋体" w:hAnsi="宋体"/>
+          <w:sz w:val="24"/>
+          <w:szCs w:val="24"/>
+        </w:rPr>
+      </w:pPr>
+      <w:r>
+        <w:rPr>
+          <w:b/>
+          <w:bCs/>
+        </w:rPr>
+        <w:tab/>
+      </w:r>
+      <w:r>
+        <w:rPr>
+          <w:rFonts w:hint="eastAsia"/>
+          <w:b/>
+          <w:bCs/>
+        </w:rPr>
+        <w:t>Windows</w:t>
+      </w:r>
+      <w:r>
+        <w:rPr>
+          <w:b/>
+          <w:bCs/>
+        </w:rPr>
+        <w:t xml:space="preserve"> 10</w:t>
+      </w:r>
+      <w:r>
+        <w:rPr>
+          <w:rFonts w:hint="eastAsia"/>
+          <w:b/>
+          <w:bCs/>
+        </w:rPr>
+        <w:t>版本</w:t>
+      </w:r>
+      <w:r>
+        <w:rPr>
+          <w:rFonts w:ascii="宋体" w:hAnsi="宋体" w:hint="eastAsia"/>
+          <w:sz w:val="24"/>
+          <w:szCs w:val="24"/>
+        </w:rPr>
+        <w:t>笔记本电脑三台</w:t>
+      </w:r>
+    </w:p>
+    <w:p>
+      <w:pPr>
+        <w:spacing w:line="276" w:lineRule="auto"/>
+        <w:ind w:firstLine="420"/>
+        <w:rPr>
+          <w:sz w:val="24"/>
+          <w:szCs w:val="28"/>
+        </w:rPr>
+      </w:pPr>
+    </w:p>
+    <w:p>
+      <w:pPr>
+        <w:pStyle w:val="3"/>
+      </w:pPr>
+      <w:bookmarkStart w:id="126" w:name="_Toc57398280"/>
+      <w:bookmarkStart w:id="127" w:name="_Toc12880"/>
+      <w:bookmarkStart w:id="128" w:name="_Toc88585612"/>
+      <w:r>
+        <w:t>5.2.2</w:t>
+      </w:r>
+      <w:r>
+        <w:rPr>
+          <w:rFonts w:hint="eastAsia"/>
+        </w:rPr>
+        <w:t>支持环境</w:t>
+      </w:r>
+      <w:bookmarkEnd w:id="126"/>
+      <w:bookmarkEnd w:id="127"/>
+      <w:bookmarkEnd w:id="128"/>
+    </w:p>
+    <w:p>
+      <w:pPr>
+        <w:spacing w:line="276" w:lineRule="auto"/>
+        <w:ind w:firstLine="420"/>
+        <w:rPr>
+          <w:sz w:val="24"/>
+          <w:szCs w:val="28"/>
+        </w:rPr>
+      </w:pPr>
+      <w:r>
+        <w:rPr>
+          <w:rFonts w:hint="eastAsia"/>
+          <w:sz w:val="24"/>
+          <w:szCs w:val="28"/>
+        </w:rPr>
+        <w:t>操作系统：</w:t>
+      </w:r>
+      <w:r>
+        <w:rPr>
+          <w:sz w:val="24"/>
+          <w:szCs w:val="28"/>
+        </w:rPr>
+        <w:t>Windows 10</w:t>
+      </w:r>
+    </w:p>
+    <w:p>
+      <w:pPr>
+        <w:spacing w:line="276" w:lineRule="auto"/>
+        <w:ind w:firstLine="420"/>
+        <w:rPr>
+          <w:sz w:val="24"/>
+          <w:szCs w:val="28"/>
+        </w:rPr>
+      </w:pPr>
+      <w:r>
+        <w:rPr>
+          <w:rFonts w:hint="eastAsia"/>
+          <w:sz w:val="24"/>
+          <w:szCs w:val="28"/>
+        </w:rPr>
+        <w:t>数据库：</w:t>
+      </w:r>
+      <w:r>
+        <w:rPr>
+          <w:sz w:val="24"/>
+          <w:szCs w:val="28"/>
+        </w:rPr>
+        <w:t>MySQL11.0</w:t>
+      </w:r>
+    </w:p>
+    <w:p>
+      <w:pPr>
+        <w:spacing w:line="276" w:lineRule="auto"/>
+        <w:ind w:firstLine="420"/>
+        <w:rPr>
+          <w:sz w:val="24"/>
+          <w:szCs w:val="28"/>
+        </w:rPr>
+      </w:pPr>
+      <w:r>
+        <w:rPr>
+          <w:rFonts w:hint="eastAsia"/>
+          <w:sz w:val="24"/>
+          <w:szCs w:val="28"/>
+        </w:rPr>
+        <w:t>配置管理工具：</w:t>
+      </w:r>
+      <w:r>
+        <w:rPr>
+          <w:sz w:val="24"/>
+          <w:szCs w:val="28"/>
+        </w:rPr>
+        <w:t>Git</w:t>
+      </w:r>
+      <w:r>
+        <w:rPr>
+          <w:rFonts w:hint="eastAsia"/>
+          <w:sz w:val="24"/>
+          <w:szCs w:val="28"/>
+        </w:rPr>
+        <w:t>、</w:t>
+      </w:r>
+      <w:proofErr w:type="spellStart"/>
+      <w:r>
+        <w:rPr>
+          <w:sz w:val="24"/>
+          <w:szCs w:val="28"/>
+        </w:rPr>
+        <w:t>Github</w:t>
+      </w:r>
+      <w:proofErr w:type="spellEnd"/>
+      <w:r>
+        <w:rPr>
+          <w:sz w:val="24"/>
+          <w:szCs w:val="28"/>
+        </w:rPr>
+        <w:t xml:space="preserve"> Desktop</w:t>
+      </w:r>
+    </w:p>
+    <w:p>
+      <w:pPr>
+        <w:spacing w:line="276" w:lineRule="auto"/>
+        <w:ind w:firstLine="420"/>
+        <w:rPr>
+          <w:sz w:val="24"/>
+          <w:szCs w:val="28"/>
+        </w:rPr>
+      </w:pPr>
+      <w:r>
+        <w:rPr>
+          <w:rFonts w:hint="eastAsia"/>
+          <w:sz w:val="24"/>
+          <w:szCs w:val="28"/>
+        </w:rPr>
+        <w:t>前端编辑软件：</w:t>
+      </w:r>
+      <w:proofErr w:type="gramStart"/>
+      <w:r>
+        <w:rPr>
+          <w:rFonts w:hint="eastAsia"/>
+          <w:sz w:val="24"/>
+          <w:szCs w:val="28"/>
+        </w:rPr>
+        <w:t>微信开发</w:t>
+      </w:r>
+      <w:proofErr w:type="gramEnd"/>
+      <w:r>
+        <w:rPr>
+          <w:rFonts w:hint="eastAsia"/>
+          <w:sz w:val="24"/>
+          <w:szCs w:val="28"/>
+        </w:rPr>
+        <w:t>者工具</w:t>
+      </w:r>
+    </w:p>
+    <w:p>
+      <w:pPr>
+        <w:spacing w:line="276" w:lineRule="auto"/>
+        <w:rPr>
+          <w:sz w:val="24"/>
+          <w:szCs w:val="28"/>
+        </w:rPr>
+      </w:pPr>
+      <w:r>
+        <w:rPr>
+          <w:sz w:val="24"/>
+          <w:szCs w:val="28"/>
+        </w:rPr>
+        <w:tab/>
+      </w:r>
+      <w:r>
+        <w:rPr>
+          <w:rFonts w:hint="eastAsia"/>
+          <w:sz w:val="24"/>
+          <w:szCs w:val="28"/>
+        </w:rPr>
+        <w:t>后端编辑软件：</w:t>
+      </w:r>
+      <w:r>
+        <w:rPr>
+          <w:sz w:val="24"/>
+          <w:szCs w:val="28"/>
+        </w:rPr>
+        <w:t>VS Code</w:t>
+      </w:r>
+      <w:r>
+        <w:rPr>
+          <w:rFonts w:hint="eastAsia"/>
+          <w:sz w:val="24"/>
+          <w:szCs w:val="28"/>
+        </w:rPr>
+        <w:t>、</w:t>
+      </w:r>
+      <w:r>
+        <w:rPr>
+          <w:sz w:val="24"/>
+          <w:szCs w:val="28"/>
+        </w:rPr>
+        <w:t>IDEA</w:t>
+      </w:r>
+    </w:p>
+    <w:p>
+      <w:pPr>
+        <w:spacing w:line="276" w:lineRule="auto"/>
+        <w:rPr>
+          <w:sz w:val="24"/>
+          <w:szCs w:val="28"/>
+        </w:rPr>
+      </w:pPr>
+      <w:r>
+        <w:rPr>
+          <w:sz w:val="24"/>
+          <w:szCs w:val="28"/>
+        </w:rPr>
+        <w:tab/>
+      </w:r>
+      <w:r>
+        <w:rPr>
+          <w:rFonts w:hint="eastAsia"/>
+          <w:sz w:val="24"/>
+          <w:szCs w:val="28"/>
+        </w:rPr>
+        <w:t>文件编辑软件：</w:t>
+      </w:r>
+      <w:r>
+        <w:rPr>
+          <w:sz w:val="24"/>
+          <w:szCs w:val="28"/>
+        </w:rPr>
+        <w:t>WPS Office</w:t>
+      </w:r>
+    </w:p>
+    <w:p>
+      <w:pPr>
+        <w:spacing w:line="276" w:lineRule="auto"/>
+        <w:ind w:firstLine="420"/>
+        <w:rPr>
+          <w:sz w:val="24"/>
+          <w:szCs w:val="28"/>
+        </w:rPr>
+      </w:pPr>
+      <w:r>
+        <w:rPr>
+          <w:rFonts w:hint="eastAsia"/>
+          <w:sz w:val="24"/>
+          <w:szCs w:val="28"/>
+        </w:rPr>
+        <w:t>原型编辑软件：</w:t>
+      </w:r>
+      <w:r>
+        <w:rPr>
+          <w:rFonts w:hint="eastAsia"/>
+          <w:sz w:val="24"/>
+          <w:szCs w:val="28"/>
+        </w:rPr>
+        <w:t>Axure</w:t>
+      </w:r>
+      <w:r>
+        <w:rPr>
+          <w:sz w:val="24"/>
+          <w:szCs w:val="28"/>
+        </w:rPr>
+        <w:t xml:space="preserve"> </w:t>
+      </w:r>
+      <w:r>
+        <w:rPr>
+          <w:rFonts w:hint="eastAsia"/>
+          <w:sz w:val="24"/>
+          <w:szCs w:val="28"/>
+        </w:rPr>
+        <w:t>rp</w:t>
+      </w:r>
+      <w:r>
+        <w:rPr>
+          <w:sz w:val="24"/>
+          <w:szCs w:val="28"/>
+        </w:rPr>
+        <w:t>9</w:t>
+      </w:r>
+    </w:p>
+    <w:p>
+      <w:pPr>
+        <w:spacing w:line="276" w:lineRule="auto"/>
+        <w:rPr>
+          <w:sz w:val="24"/>
+          <w:szCs w:val="28"/>
+        </w:rPr>
+      </w:pPr>
+    </w:p>
+    <w:p>
+      <w:pPr>
+        <w:pStyle w:val="2"/>
+        <w:rPr>
+          <w:sz w:val="36"/>
+          <w:szCs w:val="36"/>
+        </w:rPr>
+      </w:pPr>
+      <w:bookmarkStart w:id="129" w:name="_Toc11060"/>
+      <w:bookmarkStart w:id="130" w:name="_Toc88585613"/>
+      <w:r>
+        <w:rPr>
+          <w:sz w:val="36"/>
+          <w:szCs w:val="36"/>
+        </w:rPr>
+        <w:lastRenderedPageBreak/>
+        <w:t>5.3</w:t>
+      </w:r>
+      <w:r>
+        <w:rPr>
+          <w:rFonts w:hint="eastAsia"/>
+          <w:sz w:val="36"/>
+          <w:szCs w:val="36"/>
+        </w:rPr>
+        <w:t>伪代码</w:t>
+      </w:r>
+      <w:bookmarkEnd w:id="129"/>
+      <w:bookmarkEnd w:id="130"/>
+    </w:p>
+    <w:p>
       <w:r>
         <w:rPr>
           <w:noProof/>
         </w:rPr>
         <w:drawing>
-          <wp:inline distT="0" distB="0" distL="0" distR="0" wp14:anchorId="4AEFF5BA" wp14:editId="4F7E0D9A">
-            <wp:extent cx="2562727" cy="4116531"/>
-            <wp:effectExtent l="0" t="0" r="9525" b="0"/>
-            <wp:docPr id="217" name="图片 217"/>
+          <wp:inline distT="0" distB="0" distL="0" distR="0" wp14:anchorId="600803EA" wp14:editId="29CB8E4A">
+            <wp:extent cx="2586789" cy="4066110"/>
+            <wp:effectExtent l="0" t="0" r="4445" b="0"/>
+            <wp:docPr id="216" name="图片 216"/>
             <wp:cNvGraphicFramePr>
               <a:graphicFrameLocks xmlns:a="http://schemas.openxmlformats.org/drawingml/2006/main" noChangeAspect="1"/>
             </wp:cNvGraphicFramePr>
@@ -20721,6 +20704,46 @@
                   <pic:spPr>
                     <a:xfrm>
                       <a:off x="0" y="0"/>
+                      <a:ext cx="2609425" cy="4101691"/>
+                    </a:xfrm>
+                    <a:prstGeom prst="rect">
+                      <a:avLst/>
+                    </a:prstGeom>
+                  </pic:spPr>
+                </pic:pic>
+              </a:graphicData>
+            </a:graphic>
+          </wp:inline>
+        </w:drawing>
+      </w:r>
+      <w:r>
+        <w:rPr>
+          <w:noProof/>
+        </w:rPr>
+        <w:drawing>
+          <wp:inline distT="0" distB="0" distL="0" distR="0" wp14:anchorId="4AEFF5BA" wp14:editId="4F7E0D9A">
+            <wp:extent cx="2562727" cy="4116531"/>
+            <wp:effectExtent l="0" t="0" r="9525" b="0"/>
+            <wp:docPr id="217" name="图片 217"/>
+            <wp:cNvGraphicFramePr>
+              <a:graphicFrameLocks xmlns:a="http://schemas.openxmlformats.org/drawingml/2006/main" noChangeAspect="1"/>
+            </wp:cNvGraphicFramePr>
+            <a:graphic xmlns:a="http://schemas.openxmlformats.org/drawingml/2006/main">
+              <a:graphicData uri="http://schemas.openxmlformats.org/drawingml/2006/picture">
+                <pic:pic xmlns:pic="http://schemas.openxmlformats.org/drawingml/2006/picture">
+                  <pic:nvPicPr>
+                    <pic:cNvPr id="1" name=""/>
+                    <pic:cNvPicPr/>
+                  </pic:nvPicPr>
+                  <pic:blipFill>
+                    <a:blip r:embed="rId28"/>
+                    <a:stretch>
+                      <a:fillRect/>
+                    </a:stretch>
+                  </pic:blipFill>
+                  <pic:spPr>
+                    <a:xfrm>
+                      <a:off x="0" y="0"/>
                       <a:ext cx="2568008" cy="4125014"/>
                     </a:xfrm>
                     <a:prstGeom prst="rect">
@@ -20755,7 +20778,7 @@
                     <pic:cNvPicPr/>
                   </pic:nvPicPr>
                   <pic:blipFill>
-                    <a:blip r:embed="rId28"/>
+                    <a:blip r:embed="rId29"/>
                     <a:stretch>
                       <a:fillRect/>
                     </a:stretch>
